--- a/practica1/Bitacora.docx
+++ b/practica1/Bitacora.docx
@@ -3,105 +3,1374 @@
 <w:document xmlns:wpc="http://schemas.microsoft.com/office/word/2010/wordprocessingCanvas" xmlns:cx="http://schemas.microsoft.com/office/drawing/2014/chartex" xmlns:cx1="http://schemas.microsoft.com/office/drawing/2015/9/8/chartex" xmlns:cx2="http://schemas.microsoft.com/office/drawing/2015/10/21/chartex" xmlns:cx3="http://schemas.microsoft.com/office/drawing/2016/5/9/chartex" xmlns:cx4="http://schemas.microsoft.com/office/drawing/2016/5/10/chartex" xmlns:cx5="http://schemas.microsoft.com/office/drawing/2016/5/11/chartex" xmlns:cx6="http://schemas.microsoft.com/office/drawing/2016/5/12/chartex" xmlns:cx7="http://schemas.microsoft.com/office/drawing/2016/5/13/chartex" xmlns:cx8="http://schemas.microsoft.com/office/drawing/2016/5/14/chartex" xmlns:mc="http://schemas.openxmlformats.org/markup-compatibility/2006" xmlns:aink="http://schemas.microsoft.com/office/drawing/2016/ink" xmlns:am3d="http://schemas.microsoft.com/office/drawing/2017/model3d" xmlns:o="urn:schemas-microsoft-com:office:office" xmlns:r="http://schemas.openxmlformats.org/officeDocument/2006/relationships" xmlns:m="http://schemas.openxmlformats.org/officeDocument/2006/math" xmlns:v="urn:schemas-microsoft-com:vml" xmlns:wp14="http://schemas.microsoft.com/office/word/2010/wordprocessingDrawing" xmlns:wp="http://schemas.openxmlformats.org/drawingml/2006/wordprocessingDrawing" xmlns:w10="urn:schemas-microsoft-com:office:word" xmlns:w="http://schemas.openxmlformats.org/wordprocessingml/2006/main" xmlns:w14="http://schemas.microsoft.com/office/word/2010/wordml" xmlns:w15="http://schemas.microsoft.com/office/word/2012/wordml" xmlns:w16cex="http://schemas.microsoft.com/office/word/2018/wordml/cex" xmlns:w16cid="http://schemas.microsoft.com/office/word/2016/wordml/cid" xmlns:w16="http://schemas.microsoft.com/office/word/2018/wordml" xmlns:w16se="http://schemas.microsoft.com/office/word/2015/wordml/symex" xmlns:wpg="http://schemas.microsoft.com/office/word/2010/wordprocessingGroup" xmlns:wpi="http://schemas.microsoft.com/office/word/2010/wordprocessingInk" xmlns:wne="http://schemas.microsoft.com/office/word/2006/wordml" xmlns:wps="http://schemas.microsoft.com/office/word/2010/wordprocessingShape" mc:Ignorable="w14 w15 w16se w16cid w16 w16cex wp14">
   <w:body>
     <w:p>
-      <w:r>
-        <w:t>Practica 1</w:t>
-      </w:r>
-    </w:p>
-    <w:p>
+      <w:pPr>
+        <w:pStyle w:val="Ttulo"/>
+        <w:jc w:val="center"/>
+      </w:pPr>
+      <w:r>
+        <w:t>HTML Y CSS</w:t>
+      </w:r>
+    </w:p>
+    <w:p/>
+    <w:p>
+      <w:pPr>
+        <w:pStyle w:val="Ttulo1"/>
+      </w:pPr>
+      <w:r>
+        <w:t>Apartado 1:</w:t>
+      </w:r>
+    </w:p>
+    <w:p/>
+    <w:p>
+      <w:pPr>
+        <w:pStyle w:val="Prrafodelista"/>
+        <w:numPr>
+          <w:ilvl w:val="0"/>
+          <w:numId w:val="1"/>
+        </w:numPr>
+      </w:pPr>
+      <w:r>
+        <w:t xml:space="preserve">Hay 5 archivos HTML5 </w:t>
+      </w:r>
+    </w:p>
+    <w:p>
+      <w:pPr>
+        <w:pStyle w:val="Prrafodelista"/>
+        <w:numPr>
+          <w:ilvl w:val="0"/>
+          <w:numId w:val="1"/>
+        </w:numPr>
+      </w:pPr>
+      <w:r>
+        <w:t xml:space="preserve">Son el </w:t>
+      </w:r>
+    </w:p>
+    <w:p>
+      <w:pPr>
+        <w:pStyle w:val="Prrafodelista"/>
+        <w:numPr>
+          <w:ilvl w:val="1"/>
+          <w:numId w:val="1"/>
+        </w:numPr>
+      </w:pPr>
       <w:proofErr w:type="spellStart"/>
       <w:r>
-        <w:t>Divison</w:t>
+        <w:t>Index</w:t>
       </w:r>
       <w:proofErr w:type="spellEnd"/>
       <w:r>
-        <w:t xml:space="preserve"> como dice el estándar de head y </w:t>
+        <w:t xml:space="preserve">: tiene </w:t>
+      </w:r>
+      <w:r>
+        <w:t>un breve texto</w:t>
+      </w:r>
+      <w:r>
+        <w:t xml:space="preserve"> sobre la </w:t>
+      </w:r>
+      <w:r>
+        <w:t>película</w:t>
+      </w:r>
+      <w:r>
+        <w:t xml:space="preserve">, es la </w:t>
+      </w:r>
+      <w:r>
+        <w:t>página</w:t>
+      </w:r>
+      <w:r>
+        <w:t xml:space="preserve"> a la que entras primero</w:t>
+      </w:r>
+    </w:p>
+    <w:p>
+      <w:pPr>
+        <w:pStyle w:val="Prrafodelista"/>
+        <w:numPr>
+          <w:ilvl w:val="1"/>
+          <w:numId w:val="1"/>
+        </w:numPr>
+      </w:pPr>
+      <w:r>
+        <w:t xml:space="preserve">Las tablas: Tiene información técnica en forma de lista y tabla </w:t>
+      </w:r>
+    </w:p>
+    <w:p>
+      <w:pPr>
+        <w:pStyle w:val="Prrafodelista"/>
+        <w:numPr>
+          <w:ilvl w:val="1"/>
+          <w:numId w:val="1"/>
+        </w:numPr>
+      </w:pPr>
+      <w:r>
+        <w:t xml:space="preserve">Los videos: Tiene información audiovisual de la película. </w:t>
+      </w:r>
+    </w:p>
+    <w:p>
+      <w:pPr>
+        <w:pStyle w:val="Prrafodelista"/>
+        <w:numPr>
+          <w:ilvl w:val="1"/>
+          <w:numId w:val="1"/>
+        </w:numPr>
+      </w:pPr>
+      <w:r>
+        <w:t>Los personajes: Tiene el nombre y descripción de los personajes principales</w:t>
+      </w:r>
+    </w:p>
+    <w:p>
+      <w:pPr>
+        <w:pStyle w:val="Prrafodelista"/>
+        <w:numPr>
+          <w:ilvl w:val="1"/>
+          <w:numId w:val="1"/>
+        </w:numPr>
+      </w:pPr>
+      <w:r>
+        <w:t>Las citas: algunas citas de las películas, acompañado por alguna foto</w:t>
+      </w:r>
+    </w:p>
+    <w:p>
+      <w:pPr>
+        <w:pStyle w:val="Prrafodelista"/>
+        <w:numPr>
+          <w:ilvl w:val="0"/>
+          <w:numId w:val="1"/>
+        </w:numPr>
+      </w:pPr>
+      <w:r>
+        <w:t xml:space="preserve">Todos los </w:t>
+      </w:r>
+      <w:proofErr w:type="spellStart"/>
+      <w:r>
+        <w:t>html’s</w:t>
+      </w:r>
+      <w:proofErr w:type="spellEnd"/>
+      <w:r>
+        <w:t xml:space="preserve"> están conectados con todos por medio de un menú </w:t>
+      </w:r>
+    </w:p>
+    <w:p>
+      <w:pPr>
+        <w:pStyle w:val="Prrafodelista"/>
+        <w:numPr>
+          <w:ilvl w:val="0"/>
+          <w:numId w:val="1"/>
+        </w:numPr>
+      </w:pPr>
+      <w:r>
+        <w:t xml:space="preserve">Hay solo dos </w:t>
       </w:r>
       <w:proofErr w:type="spellStart"/>
       <w:proofErr w:type="gramStart"/>
       <w:r>
-        <w:t>body</w:t>
+        <w:t>css</w:t>
       </w:r>
       <w:proofErr w:type="spellEnd"/>
       <w:r>
-        <w:t xml:space="preserve"> ,en</w:t>
+        <w:t xml:space="preserve"> ,</w:t>
       </w:r>
       <w:proofErr w:type="gramEnd"/>
       <w:r>
-        <w:t xml:space="preserve"> el cuerpo , he puesto un </w:t>
+        <w:t xml:space="preserve"> el de posición(estilo-</w:t>
       </w:r>
       <w:proofErr w:type="spellStart"/>
       <w:r>
-        <w:t>titulo</w:t>
+        <w:t>Posicion</w:t>
       </w:r>
       <w:proofErr w:type="spellEnd"/>
       <w:r>
+        <w:t>) y el de aspecto (estilo)</w:t>
+      </w:r>
+    </w:p>
+    <w:p>
+      <w:pPr>
+        <w:pStyle w:val="Prrafodelista"/>
+        <w:numPr>
+          <w:ilvl w:val="0"/>
+          <w:numId w:val="1"/>
+        </w:numPr>
+      </w:pPr>
+      <w:r>
+        <w:t xml:space="preserve">La </w:t>
+      </w:r>
+      <w:proofErr w:type="spellStart"/>
+      <w:r>
+        <w:t>pagina</w:t>
+      </w:r>
+      <w:proofErr w:type="spellEnd"/>
+      <w:r>
         <w:t xml:space="preserve"> </w:t>
       </w:r>
+      <w:r>
+        <w:t>se distribuye por un container centrado en la página, después este es dividido en tres partes</w:t>
+      </w:r>
+    </w:p>
+    <w:p>
+      <w:pPr>
+        <w:pStyle w:val="Prrafodelista"/>
+        <w:numPr>
+          <w:ilvl w:val="1"/>
+          <w:numId w:val="1"/>
+        </w:numPr>
+      </w:pPr>
+      <w:r>
+        <w:t>La superior: Aquí se haya el banner de la página, y un pequeño menú para navegar entre las paginas</w:t>
+      </w:r>
+    </w:p>
+    <w:p>
+      <w:pPr>
+        <w:pStyle w:val="Prrafodelista"/>
+        <w:numPr>
+          <w:ilvl w:val="1"/>
+          <w:numId w:val="1"/>
+        </w:numPr>
+      </w:pPr>
+      <w:r>
+        <w:t>El cuerpo: el propio contenido de la página, varia de una a otra</w:t>
+      </w:r>
+    </w:p>
+    <w:p>
+      <w:pPr>
+        <w:pStyle w:val="Prrafodelista"/>
+        <w:numPr>
+          <w:ilvl w:val="1"/>
+          <w:numId w:val="1"/>
+        </w:numPr>
+      </w:pPr>
+      <w:r>
+        <w:t xml:space="preserve">Un </w:t>
+      </w:r>
       <w:proofErr w:type="spellStart"/>
       <w:r>
-        <w:t>despues</w:t>
+        <w:t>footer</w:t>
       </w:r>
       <w:proofErr w:type="spellEnd"/>
       <w:r>
-        <w:t xml:space="preserve"> todo el texto en tres párrafos, no he resaltado ninguna palabra porque no me parecía conveniente, he dividido el cuerpo al haber 3 partes , una el texto ,otra un lista , y otra una tabla las dividí por </w:t>
+        <w:t>: solo es una marca de agua, que dice que está hecho por mi</w:t>
+      </w:r>
+    </w:p>
+    <w:p>
+      <w:pPr>
+        <w:pStyle w:val="Prrafodelista"/>
+        <w:numPr>
+          <w:ilvl w:val="0"/>
+          <w:numId w:val="1"/>
+        </w:numPr>
+      </w:pPr>
+      <w:r>
+        <w:t xml:space="preserve">La disposición de la página es principalmente por block y </w:t>
       </w:r>
       <w:proofErr w:type="spellStart"/>
       <w:r>
-        <w:t>sections</w:t>
+        <w:t>float</w:t>
       </w:r>
       <w:proofErr w:type="spellEnd"/>
       <w:r>
-        <w:t xml:space="preserve">. Al crear la lista necesitaba un </w:t>
+        <w:t xml:space="preserve">: </w:t>
       </w:r>
       <w:proofErr w:type="spellStart"/>
-      <w:proofErr w:type="gramStart"/>
-      <w:r>
-        <w:t>titulo</w:t>
+      <w:r>
+        <w:t>left</w:t>
       </w:r>
       <w:proofErr w:type="spellEnd"/>
       <w:r>
-        <w:t xml:space="preserve"> ,así</w:t>
-      </w:r>
-      <w:proofErr w:type="gramEnd"/>
-      <w:r>
-        <w:t xml:space="preserve"> que lo saque de las lista y los </w:t>
+        <w:t xml:space="preserve">, aunque en el menú se pone como </w:t>
       </w:r>
       <w:proofErr w:type="spellStart"/>
       <w:r>
-        <w:t>tranforme</w:t>
+        <w:t>display</w:t>
       </w:r>
       <w:proofErr w:type="spellEnd"/>
       <w:r>
-        <w:t xml:space="preserve"> en un titulo &lt;h3&gt; porque me parecía un tamaño adecuado</w:t>
-      </w:r>
-    </w:p>
-    <w:p>
-      <w:r>
-        <w:t xml:space="preserve">Por </w:t>
-      </w:r>
-      <w:proofErr w:type="gramStart"/>
-      <w:r>
-        <w:t>ultimo</w:t>
-      </w:r>
-      <w:proofErr w:type="gramEnd"/>
-      <w:r>
-        <w:t xml:space="preserve"> cree la tabla poniendo en negrita la parte de arriba</w:t>
-      </w:r>
-    </w:p>
-    <w:p>
-      <w:r>
-        <w:t xml:space="preserve">Continuare con el </w:t>
+        <w:t xml:space="preserve">: </w:t>
       </w:r>
       <w:proofErr w:type="spellStart"/>
       <w:r>
-        <w:t>css</w:t>
+        <w:t>list-item</w:t>
       </w:r>
       <w:proofErr w:type="spellEnd"/>
       <w:r>
-        <w:t xml:space="preserve"> en la siguiente clase</w:t>
-      </w:r>
-    </w:p>
-    <w:p/>
+        <w:t xml:space="preserve">. También utilizo </w:t>
+      </w:r>
+      <w:proofErr w:type="spellStart"/>
+      <w:r>
+        <w:t>width</w:t>
+      </w:r>
+      <w:proofErr w:type="spellEnd"/>
+      <w:r>
+        <w:t xml:space="preserve"> y </w:t>
+      </w:r>
+      <w:proofErr w:type="spellStart"/>
+      <w:r>
+        <w:t>heigth</w:t>
+      </w:r>
+      <w:proofErr w:type="spellEnd"/>
+      <w:r>
+        <w:t xml:space="preserve"> para que quede bien por el banner.</w:t>
+      </w:r>
+    </w:p>
+    <w:p>
+      <w:pPr>
+        <w:pStyle w:val="Prrafodelista"/>
+        <w:ind w:left="1440"/>
+      </w:pPr>
+    </w:p>
+    <w:p>
+      <w:pPr>
+        <w:pStyle w:val="Prrafodelista"/>
+        <w:ind w:left="1440"/>
+      </w:pPr>
+    </w:p>
+    <w:p>
+      <w:pPr>
+        <w:pStyle w:val="Prrafodelista"/>
+        <w:ind w:left="1440"/>
+      </w:pPr>
+      <w:r>
+        <w:rPr>
+          <w:noProof/>
+        </w:rPr>
+        <w:drawing>
+          <wp:anchor distT="0" distB="0" distL="114300" distR="114300" simplePos="0" relativeHeight="251658240" behindDoc="0" locked="0" layoutInCell="1" allowOverlap="1" wp14:anchorId="032C34CD" wp14:editId="7ED1B5E3">
+            <wp:simplePos x="0" y="0"/>
+            <wp:positionH relativeFrom="margin">
+              <wp:posOffset>-45720</wp:posOffset>
+            </wp:positionH>
+            <wp:positionV relativeFrom="paragraph">
+              <wp:posOffset>167640</wp:posOffset>
+            </wp:positionV>
+            <wp:extent cx="5400040" cy="2973705"/>
+            <wp:effectExtent l="0" t="0" r="0" b="0"/>
+            <wp:wrapSquare wrapText="bothSides"/>
+            <wp:docPr id="1" name="Imagen 1"/>
+            <wp:cNvGraphicFramePr>
+              <a:graphicFrameLocks xmlns:a="http://schemas.openxmlformats.org/drawingml/2006/main" noChangeAspect="1"/>
+            </wp:cNvGraphicFramePr>
+            <a:graphic xmlns:a="http://schemas.openxmlformats.org/drawingml/2006/main">
+              <a:graphicData uri="http://schemas.openxmlformats.org/drawingml/2006/picture">
+                <pic:pic xmlns:pic="http://schemas.openxmlformats.org/drawingml/2006/picture">
+                  <pic:nvPicPr>
+                    <pic:cNvPr id="1" name=""/>
+                    <pic:cNvPicPr/>
+                  </pic:nvPicPr>
+                  <pic:blipFill>
+                    <a:blip r:embed="rId5">
+                      <a:extLst>
+                        <a:ext uri="{28A0092B-C50C-407E-A947-70E740481C1C}">
+                          <a14:useLocalDpi xmlns:a14="http://schemas.microsoft.com/office/drawing/2010/main" val="0"/>
+                        </a:ext>
+                      </a:extLst>
+                    </a:blip>
+                    <a:stretch>
+                      <a:fillRect/>
+                    </a:stretch>
+                  </pic:blipFill>
+                  <pic:spPr>
+                    <a:xfrm>
+                      <a:off x="0" y="0"/>
+                      <a:ext cx="5400040" cy="2973705"/>
+                    </a:xfrm>
+                    <a:prstGeom prst="rect">
+                      <a:avLst/>
+                    </a:prstGeom>
+                  </pic:spPr>
+                </pic:pic>
+              </a:graphicData>
+            </a:graphic>
+          </wp:anchor>
+        </w:drawing>
+      </w:r>
+    </w:p>
+    <w:p>
+      <w:pPr>
+        <w:pStyle w:val="Prrafodelista"/>
+        <w:ind w:left="1440"/>
+      </w:pPr>
+    </w:p>
+    <w:p>
+      <w:pPr>
+        <w:pStyle w:val="Prrafodelista"/>
+        <w:ind w:left="1440"/>
+      </w:pPr>
+      <w:r>
+        <w:rPr>
+          <w:noProof/>
+        </w:rPr>
+        <w:lastRenderedPageBreak/>
+        <w:drawing>
+          <wp:anchor distT="0" distB="0" distL="114300" distR="114300" simplePos="0" relativeHeight="251662336" behindDoc="0" locked="0" layoutInCell="1" allowOverlap="1" wp14:anchorId="1C061E48" wp14:editId="12E9389E">
+            <wp:simplePos x="0" y="0"/>
+            <wp:positionH relativeFrom="column">
+              <wp:posOffset>-211455</wp:posOffset>
+            </wp:positionH>
+            <wp:positionV relativeFrom="paragraph">
+              <wp:posOffset>3752850</wp:posOffset>
+            </wp:positionV>
+            <wp:extent cx="5400040" cy="3408680"/>
+            <wp:effectExtent l="0" t="0" r="0" b="1270"/>
+            <wp:wrapSquare wrapText="bothSides"/>
+            <wp:docPr id="3" name="Imagen 3"/>
+            <wp:cNvGraphicFramePr>
+              <a:graphicFrameLocks xmlns:a="http://schemas.openxmlformats.org/drawingml/2006/main" noChangeAspect="1"/>
+            </wp:cNvGraphicFramePr>
+            <a:graphic xmlns:a="http://schemas.openxmlformats.org/drawingml/2006/main">
+              <a:graphicData uri="http://schemas.openxmlformats.org/drawingml/2006/picture">
+                <pic:pic xmlns:pic="http://schemas.openxmlformats.org/drawingml/2006/picture">
+                  <pic:nvPicPr>
+                    <pic:cNvPr id="1" name=""/>
+                    <pic:cNvPicPr/>
+                  </pic:nvPicPr>
+                  <pic:blipFill>
+                    <a:blip r:embed="rId6">
+                      <a:extLst>
+                        <a:ext uri="{28A0092B-C50C-407E-A947-70E740481C1C}">
+                          <a14:useLocalDpi xmlns:a14="http://schemas.microsoft.com/office/drawing/2010/main" val="0"/>
+                        </a:ext>
+                      </a:extLst>
+                    </a:blip>
+                    <a:stretch>
+                      <a:fillRect/>
+                    </a:stretch>
+                  </pic:blipFill>
+                  <pic:spPr>
+                    <a:xfrm>
+                      <a:off x="0" y="0"/>
+                      <a:ext cx="5400040" cy="3408680"/>
+                    </a:xfrm>
+                    <a:prstGeom prst="rect">
+                      <a:avLst/>
+                    </a:prstGeom>
+                  </pic:spPr>
+                </pic:pic>
+              </a:graphicData>
+            </a:graphic>
+          </wp:anchor>
+        </w:drawing>
+      </w:r>
+      <w:r>
+        <w:rPr>
+          <w:noProof/>
+        </w:rPr>
+        <w:drawing>
+          <wp:anchor distT="0" distB="0" distL="114300" distR="114300" simplePos="0" relativeHeight="251659264" behindDoc="0" locked="0" layoutInCell="1" allowOverlap="1" wp14:anchorId="69CC6887" wp14:editId="3DE1A386">
+            <wp:simplePos x="0" y="0"/>
+            <wp:positionH relativeFrom="column">
+              <wp:posOffset>-219075</wp:posOffset>
+            </wp:positionH>
+            <wp:positionV relativeFrom="paragraph">
+              <wp:posOffset>0</wp:posOffset>
+            </wp:positionV>
+            <wp:extent cx="5400040" cy="3649345"/>
+            <wp:effectExtent l="0" t="0" r="0" b="8255"/>
+            <wp:wrapSquare wrapText="bothSides"/>
+            <wp:docPr id="2" name="Imagen 2"/>
+            <wp:cNvGraphicFramePr>
+              <a:graphicFrameLocks xmlns:a="http://schemas.openxmlformats.org/drawingml/2006/main" noChangeAspect="1"/>
+            </wp:cNvGraphicFramePr>
+            <a:graphic xmlns:a="http://schemas.openxmlformats.org/drawingml/2006/main">
+              <a:graphicData uri="http://schemas.openxmlformats.org/drawingml/2006/picture">
+                <pic:pic xmlns:pic="http://schemas.openxmlformats.org/drawingml/2006/picture">
+                  <pic:nvPicPr>
+                    <pic:cNvPr id="1" name=""/>
+                    <pic:cNvPicPr/>
+                  </pic:nvPicPr>
+                  <pic:blipFill>
+                    <a:blip r:embed="rId7">
+                      <a:extLst>
+                        <a:ext uri="{28A0092B-C50C-407E-A947-70E740481C1C}">
+                          <a14:useLocalDpi xmlns:a14="http://schemas.microsoft.com/office/drawing/2010/main" val="0"/>
+                        </a:ext>
+                      </a:extLst>
+                    </a:blip>
+                    <a:stretch>
+                      <a:fillRect/>
+                    </a:stretch>
+                  </pic:blipFill>
+                  <pic:spPr>
+                    <a:xfrm>
+                      <a:off x="0" y="0"/>
+                      <a:ext cx="5400040" cy="3649345"/>
+                    </a:xfrm>
+                    <a:prstGeom prst="rect">
+                      <a:avLst/>
+                    </a:prstGeom>
+                  </pic:spPr>
+                </pic:pic>
+              </a:graphicData>
+            </a:graphic>
+          </wp:anchor>
+        </w:drawing>
+      </w:r>
+    </w:p>
+    <w:p>
+      <w:pPr>
+        <w:pStyle w:val="Prrafodelista"/>
+        <w:ind w:left="1440"/>
+      </w:pPr>
+    </w:p>
+    <w:p>
+      <w:pPr>
+        <w:pStyle w:val="Prrafodelista"/>
+        <w:ind w:left="1440"/>
+      </w:pPr>
+    </w:p>
+    <w:p>
+      <w:pPr>
+        <w:pStyle w:val="Prrafodelista"/>
+        <w:ind w:left="1440"/>
+      </w:pPr>
+    </w:p>
+    <w:p>
+      <w:pPr>
+        <w:pStyle w:val="Prrafodelista"/>
+        <w:ind w:left="1440"/>
+      </w:pPr>
+    </w:p>
+    <w:p>
+      <w:pPr>
+        <w:pStyle w:val="Prrafodelista"/>
+        <w:ind w:left="1440"/>
+      </w:pPr>
+      <w:r>
+        <w:rPr>
+          <w:noProof/>
+        </w:rPr>
+        <w:lastRenderedPageBreak/>
+        <w:drawing>
+          <wp:anchor distT="0" distB="0" distL="114300" distR="114300" simplePos="0" relativeHeight="251661312" behindDoc="0" locked="0" layoutInCell="1" allowOverlap="1" wp14:anchorId="10A6BC15" wp14:editId="575DE938">
+            <wp:simplePos x="0" y="0"/>
+            <wp:positionH relativeFrom="column">
+              <wp:posOffset>-348615</wp:posOffset>
+            </wp:positionH>
+            <wp:positionV relativeFrom="paragraph">
+              <wp:posOffset>0</wp:posOffset>
+            </wp:positionV>
+            <wp:extent cx="5400040" cy="3181350"/>
+            <wp:effectExtent l="0" t="0" r="0" b="0"/>
+            <wp:wrapSquare wrapText="bothSides"/>
+            <wp:docPr id="4" name="Imagen 4"/>
+            <wp:cNvGraphicFramePr>
+              <a:graphicFrameLocks xmlns:a="http://schemas.openxmlformats.org/drawingml/2006/main" noChangeAspect="1"/>
+            </wp:cNvGraphicFramePr>
+            <a:graphic xmlns:a="http://schemas.openxmlformats.org/drawingml/2006/main">
+              <a:graphicData uri="http://schemas.openxmlformats.org/drawingml/2006/picture">
+                <pic:pic xmlns:pic="http://schemas.openxmlformats.org/drawingml/2006/picture">
+                  <pic:nvPicPr>
+                    <pic:cNvPr id="1" name=""/>
+                    <pic:cNvPicPr/>
+                  </pic:nvPicPr>
+                  <pic:blipFill>
+                    <a:blip r:embed="rId8">
+                      <a:extLst>
+                        <a:ext uri="{28A0092B-C50C-407E-A947-70E740481C1C}">
+                          <a14:useLocalDpi xmlns:a14="http://schemas.microsoft.com/office/drawing/2010/main" val="0"/>
+                        </a:ext>
+                      </a:extLst>
+                    </a:blip>
+                    <a:stretch>
+                      <a:fillRect/>
+                    </a:stretch>
+                  </pic:blipFill>
+                  <pic:spPr>
+                    <a:xfrm>
+                      <a:off x="0" y="0"/>
+                      <a:ext cx="5400040" cy="3181350"/>
+                    </a:xfrm>
+                    <a:prstGeom prst="rect">
+                      <a:avLst/>
+                    </a:prstGeom>
+                  </pic:spPr>
+                </pic:pic>
+              </a:graphicData>
+            </a:graphic>
+          </wp:anchor>
+        </w:drawing>
+      </w:r>
+    </w:p>
+    <w:p>
+      <w:pPr>
+        <w:pStyle w:val="Prrafodelista"/>
+        <w:ind w:left="1440"/>
+      </w:pPr>
+    </w:p>
+    <w:p>
+      <w:pPr>
+        <w:pStyle w:val="Prrafodelista"/>
+        <w:ind w:left="1440"/>
+      </w:pPr>
+    </w:p>
+    <w:p>
+      <w:pPr>
+        <w:ind w:left="1080"/>
+      </w:pPr>
+    </w:p>
+    <w:p>
+      <w:pPr>
+        <w:ind w:left="1080"/>
+      </w:pPr>
+    </w:p>
+    <w:p>
+      <w:pPr>
+        <w:ind w:left="1080"/>
+      </w:pPr>
+    </w:p>
+    <w:p>
+      <w:pPr>
+        <w:ind w:left="1080"/>
+      </w:pPr>
+    </w:p>
+    <w:p>
+      <w:pPr>
+        <w:ind w:left="1080"/>
+      </w:pPr>
+    </w:p>
+    <w:p>
+      <w:pPr>
+        <w:ind w:left="1080"/>
+      </w:pPr>
+    </w:p>
+    <w:p>
+      <w:pPr>
+        <w:ind w:left="1080"/>
+      </w:pPr>
+    </w:p>
+    <w:p>
+      <w:pPr>
+        <w:ind w:left="1080"/>
+        <w:rPr>
+          <w:noProof/>
+        </w:rPr>
+      </w:pPr>
+    </w:p>
+    <w:p>
+      <w:pPr>
+        <w:ind w:left="1080"/>
+        <w:rPr>
+          <w:noProof/>
+        </w:rPr>
+      </w:pPr>
+    </w:p>
+    <w:p>
+      <w:pPr>
+        <w:ind w:left="1080"/>
+        <w:rPr>
+          <w:noProof/>
+        </w:rPr>
+      </w:pPr>
+      <w:r>
+        <w:rPr>
+          <w:noProof/>
+        </w:rPr>
+        <w:drawing>
+          <wp:anchor distT="0" distB="0" distL="114300" distR="114300" simplePos="0" relativeHeight="251660288" behindDoc="0" locked="0" layoutInCell="1" allowOverlap="1" wp14:anchorId="3994BBCC" wp14:editId="6439BF52">
+            <wp:simplePos x="0" y="0"/>
+            <wp:positionH relativeFrom="column">
+              <wp:posOffset>-188595</wp:posOffset>
+            </wp:positionH>
+            <wp:positionV relativeFrom="paragraph">
+              <wp:posOffset>187960</wp:posOffset>
+            </wp:positionV>
+            <wp:extent cx="5400040" cy="3028950"/>
+            <wp:effectExtent l="0" t="0" r="0" b="0"/>
+            <wp:wrapSquare wrapText="bothSides"/>
+            <wp:docPr id="5" name="Imagen 5"/>
+            <wp:cNvGraphicFramePr>
+              <a:graphicFrameLocks xmlns:a="http://schemas.openxmlformats.org/drawingml/2006/main" noChangeAspect="1"/>
+            </wp:cNvGraphicFramePr>
+            <a:graphic xmlns:a="http://schemas.openxmlformats.org/drawingml/2006/main">
+              <a:graphicData uri="http://schemas.openxmlformats.org/drawingml/2006/picture">
+                <pic:pic xmlns:pic="http://schemas.openxmlformats.org/drawingml/2006/picture">
+                  <pic:nvPicPr>
+                    <pic:cNvPr id="1" name=""/>
+                    <pic:cNvPicPr/>
+                  </pic:nvPicPr>
+                  <pic:blipFill>
+                    <a:blip r:embed="rId9">
+                      <a:extLst>
+                        <a:ext uri="{28A0092B-C50C-407E-A947-70E740481C1C}">
+                          <a14:useLocalDpi xmlns:a14="http://schemas.microsoft.com/office/drawing/2010/main" val="0"/>
+                        </a:ext>
+                      </a:extLst>
+                    </a:blip>
+                    <a:stretch>
+                      <a:fillRect/>
+                    </a:stretch>
+                  </pic:blipFill>
+                  <pic:spPr>
+                    <a:xfrm>
+                      <a:off x="0" y="0"/>
+                      <a:ext cx="5400040" cy="3028950"/>
+                    </a:xfrm>
+                    <a:prstGeom prst="rect">
+                      <a:avLst/>
+                    </a:prstGeom>
+                  </pic:spPr>
+                </pic:pic>
+              </a:graphicData>
+            </a:graphic>
+          </wp:anchor>
+        </w:drawing>
+      </w:r>
+    </w:p>
+    <w:p>
+      <w:pPr>
+        <w:ind w:left="1080"/>
+        <w:rPr>
+          <w:noProof/>
+        </w:rPr>
+      </w:pPr>
+    </w:p>
+    <w:p>
+      <w:pPr>
+        <w:ind w:left="1080"/>
+      </w:pPr>
+    </w:p>
+    <w:p>
+      <w:pPr>
+        <w:ind w:left="1080"/>
+        <w:rPr>
+          <w:noProof/>
+        </w:rPr>
+      </w:pPr>
+    </w:p>
+    <w:p>
+      <w:pPr>
+        <w:ind w:left="1080"/>
+        <w:rPr>
+          <w:noProof/>
+        </w:rPr>
+      </w:pPr>
+      <w:r>
+        <w:rPr>
+          <w:noProof/>
+        </w:rPr>
+        <w:lastRenderedPageBreak/>
+        <w:drawing>
+          <wp:anchor distT="0" distB="0" distL="114300" distR="114300" simplePos="0" relativeHeight="251663360" behindDoc="0" locked="0" layoutInCell="1" allowOverlap="1" wp14:anchorId="11A8A3C9" wp14:editId="51B554F8">
+            <wp:simplePos x="0" y="0"/>
+            <wp:positionH relativeFrom="column">
+              <wp:posOffset>-219075</wp:posOffset>
+            </wp:positionH>
+            <wp:positionV relativeFrom="paragraph">
+              <wp:posOffset>194945</wp:posOffset>
+            </wp:positionV>
+            <wp:extent cx="5400040" cy="3212465"/>
+            <wp:effectExtent l="0" t="0" r="0" b="6985"/>
+            <wp:wrapSquare wrapText="bothSides"/>
+            <wp:docPr id="6" name="Imagen 6"/>
+            <wp:cNvGraphicFramePr>
+              <a:graphicFrameLocks xmlns:a="http://schemas.openxmlformats.org/drawingml/2006/main" noChangeAspect="1"/>
+            </wp:cNvGraphicFramePr>
+            <a:graphic xmlns:a="http://schemas.openxmlformats.org/drawingml/2006/main">
+              <a:graphicData uri="http://schemas.openxmlformats.org/drawingml/2006/picture">
+                <pic:pic xmlns:pic="http://schemas.openxmlformats.org/drawingml/2006/picture">
+                  <pic:nvPicPr>
+                    <pic:cNvPr id="1" name=""/>
+                    <pic:cNvPicPr/>
+                  </pic:nvPicPr>
+                  <pic:blipFill>
+                    <a:blip r:embed="rId10" cstate="print">
+                      <a:extLst>
+                        <a:ext uri="{28A0092B-C50C-407E-A947-70E740481C1C}">
+                          <a14:useLocalDpi xmlns:a14="http://schemas.microsoft.com/office/drawing/2010/main" val="0"/>
+                        </a:ext>
+                      </a:extLst>
+                    </a:blip>
+                    <a:stretch>
+                      <a:fillRect/>
+                    </a:stretch>
+                  </pic:blipFill>
+                  <pic:spPr>
+                    <a:xfrm>
+                      <a:off x="0" y="0"/>
+                      <a:ext cx="5400040" cy="3212465"/>
+                    </a:xfrm>
+                    <a:prstGeom prst="rect">
+                      <a:avLst/>
+                    </a:prstGeom>
+                  </pic:spPr>
+                </pic:pic>
+              </a:graphicData>
+            </a:graphic>
+          </wp:anchor>
+        </w:drawing>
+      </w:r>
+    </w:p>
+    <w:p>
+      <w:pPr>
+        <w:ind w:left="1080"/>
+        <w:rPr>
+          <w:noProof/>
+        </w:rPr>
+      </w:pPr>
+      <w:r>
+        <w:rPr>
+          <w:noProof/>
+        </w:rPr>
+        <w:drawing>
+          <wp:anchor distT="0" distB="0" distL="114300" distR="114300" simplePos="0" relativeHeight="251664384" behindDoc="0" locked="0" layoutInCell="1" allowOverlap="1" wp14:anchorId="6548D9C3" wp14:editId="33874D51">
+            <wp:simplePos x="0" y="0"/>
+            <wp:positionH relativeFrom="column">
+              <wp:posOffset>-234315</wp:posOffset>
+            </wp:positionH>
+            <wp:positionV relativeFrom="paragraph">
+              <wp:posOffset>3355975</wp:posOffset>
+            </wp:positionV>
+            <wp:extent cx="5400040" cy="3027045"/>
+            <wp:effectExtent l="0" t="0" r="0" b="1905"/>
+            <wp:wrapSquare wrapText="bothSides"/>
+            <wp:docPr id="7" name="Imagen 7"/>
+            <wp:cNvGraphicFramePr>
+              <a:graphicFrameLocks xmlns:a="http://schemas.openxmlformats.org/drawingml/2006/main" noChangeAspect="1"/>
+            </wp:cNvGraphicFramePr>
+            <a:graphic xmlns:a="http://schemas.openxmlformats.org/drawingml/2006/main">
+              <a:graphicData uri="http://schemas.openxmlformats.org/drawingml/2006/picture">
+                <pic:pic xmlns:pic="http://schemas.openxmlformats.org/drawingml/2006/picture">
+                  <pic:nvPicPr>
+                    <pic:cNvPr id="1" name=""/>
+                    <pic:cNvPicPr/>
+                  </pic:nvPicPr>
+                  <pic:blipFill>
+                    <a:blip r:embed="rId11" cstate="print">
+                      <a:extLst>
+                        <a:ext uri="{28A0092B-C50C-407E-A947-70E740481C1C}">
+                          <a14:useLocalDpi xmlns:a14="http://schemas.microsoft.com/office/drawing/2010/main" val="0"/>
+                        </a:ext>
+                      </a:extLst>
+                    </a:blip>
+                    <a:stretch>
+                      <a:fillRect/>
+                    </a:stretch>
+                  </pic:blipFill>
+                  <pic:spPr>
+                    <a:xfrm>
+                      <a:off x="0" y="0"/>
+                      <a:ext cx="5400040" cy="3027045"/>
+                    </a:xfrm>
+                    <a:prstGeom prst="rect">
+                      <a:avLst/>
+                    </a:prstGeom>
+                  </pic:spPr>
+                </pic:pic>
+              </a:graphicData>
+            </a:graphic>
+          </wp:anchor>
+        </w:drawing>
+      </w:r>
+    </w:p>
+    <w:p>
+      <w:pPr>
+        <w:ind w:left="1080"/>
+        <w:rPr>
+          <w:noProof/>
+        </w:rPr>
+      </w:pPr>
+    </w:p>
+    <w:p>
+      <w:pPr>
+        <w:ind w:left="1080"/>
+        <w:rPr>
+          <w:noProof/>
+        </w:rPr>
+      </w:pPr>
+    </w:p>
+    <w:p>
+      <w:pPr>
+        <w:ind w:left="1080"/>
+        <w:rPr>
+          <w:noProof/>
+        </w:rPr>
+      </w:pPr>
+    </w:p>
+    <w:p>
+      <w:pPr>
+        <w:ind w:left="1080"/>
+        <w:rPr>
+          <w:noProof/>
+        </w:rPr>
+      </w:pPr>
+    </w:p>
+    <w:p>
+      <w:pPr>
+        <w:ind w:left="1080"/>
+        <w:rPr>
+          <w:noProof/>
+        </w:rPr>
+      </w:pPr>
+    </w:p>
+    <w:p>
+      <w:pPr>
+        <w:ind w:left="1080"/>
+        <w:rPr>
+          <w:noProof/>
+        </w:rPr>
+      </w:pPr>
+    </w:p>
+    <w:p>
+      <w:pPr>
+        <w:ind w:left="1080"/>
+        <w:rPr>
+          <w:noProof/>
+        </w:rPr>
+      </w:pPr>
+      <w:r>
+        <w:rPr>
+          <w:noProof/>
+        </w:rPr>
+        <w:lastRenderedPageBreak/>
+        <w:drawing>
+          <wp:anchor distT="0" distB="0" distL="114300" distR="114300" simplePos="0" relativeHeight="251669504" behindDoc="0" locked="0" layoutInCell="1" allowOverlap="1" wp14:anchorId="1EBD21F0" wp14:editId="3A38980C">
+            <wp:simplePos x="0" y="0"/>
+            <wp:positionH relativeFrom="margin">
+              <wp:align>left</wp:align>
+            </wp:positionH>
+            <wp:positionV relativeFrom="paragraph">
+              <wp:posOffset>2978785</wp:posOffset>
+            </wp:positionV>
+            <wp:extent cx="5400040" cy="2940685"/>
+            <wp:effectExtent l="0" t="0" r="0" b="0"/>
+            <wp:wrapSquare wrapText="bothSides"/>
+            <wp:docPr id="9" name="Imagen 9"/>
+            <wp:cNvGraphicFramePr>
+              <a:graphicFrameLocks xmlns:a="http://schemas.openxmlformats.org/drawingml/2006/main" noChangeAspect="1"/>
+            </wp:cNvGraphicFramePr>
+            <a:graphic xmlns:a="http://schemas.openxmlformats.org/drawingml/2006/main">
+              <a:graphicData uri="http://schemas.openxmlformats.org/drawingml/2006/picture">
+                <pic:pic xmlns:pic="http://schemas.openxmlformats.org/drawingml/2006/picture">
+                  <pic:nvPicPr>
+                    <pic:cNvPr id="1" name=""/>
+                    <pic:cNvPicPr/>
+                  </pic:nvPicPr>
+                  <pic:blipFill>
+                    <a:blip r:embed="rId12" cstate="print">
+                      <a:extLst>
+                        <a:ext uri="{28A0092B-C50C-407E-A947-70E740481C1C}">
+                          <a14:useLocalDpi xmlns:a14="http://schemas.microsoft.com/office/drawing/2010/main" val="0"/>
+                        </a:ext>
+                      </a:extLst>
+                    </a:blip>
+                    <a:stretch>
+                      <a:fillRect/>
+                    </a:stretch>
+                  </pic:blipFill>
+                  <pic:spPr>
+                    <a:xfrm>
+                      <a:off x="0" y="0"/>
+                      <a:ext cx="5400040" cy="2940685"/>
+                    </a:xfrm>
+                    <a:prstGeom prst="rect">
+                      <a:avLst/>
+                    </a:prstGeom>
+                  </pic:spPr>
+                </pic:pic>
+              </a:graphicData>
+            </a:graphic>
+          </wp:anchor>
+        </w:drawing>
+      </w:r>
+      <w:r>
+        <w:rPr>
+          <w:noProof/>
+        </w:rPr>
+        <w:drawing>
+          <wp:anchor distT="0" distB="0" distL="114300" distR="114300" simplePos="0" relativeHeight="251665408" behindDoc="0" locked="0" layoutInCell="1" allowOverlap="1" wp14:anchorId="2C9651F9" wp14:editId="6E6D0484">
+            <wp:simplePos x="0" y="0"/>
+            <wp:positionH relativeFrom="column">
+              <wp:posOffset>-158115</wp:posOffset>
+            </wp:positionH>
+            <wp:positionV relativeFrom="paragraph">
+              <wp:posOffset>0</wp:posOffset>
+            </wp:positionV>
+            <wp:extent cx="5400040" cy="2777490"/>
+            <wp:effectExtent l="0" t="0" r="0" b="3810"/>
+            <wp:wrapSquare wrapText="bothSides"/>
+            <wp:docPr id="8" name="Imagen 8"/>
+            <wp:cNvGraphicFramePr>
+              <a:graphicFrameLocks xmlns:a="http://schemas.openxmlformats.org/drawingml/2006/main" noChangeAspect="1"/>
+            </wp:cNvGraphicFramePr>
+            <a:graphic xmlns:a="http://schemas.openxmlformats.org/drawingml/2006/main">
+              <a:graphicData uri="http://schemas.openxmlformats.org/drawingml/2006/picture">
+                <pic:pic xmlns:pic="http://schemas.openxmlformats.org/drawingml/2006/picture">
+                  <pic:nvPicPr>
+                    <pic:cNvPr id="1" name=""/>
+                    <pic:cNvPicPr/>
+                  </pic:nvPicPr>
+                  <pic:blipFill>
+                    <a:blip r:embed="rId13" cstate="print">
+                      <a:extLst>
+                        <a:ext uri="{28A0092B-C50C-407E-A947-70E740481C1C}">
+                          <a14:useLocalDpi xmlns:a14="http://schemas.microsoft.com/office/drawing/2010/main" val="0"/>
+                        </a:ext>
+                      </a:extLst>
+                    </a:blip>
+                    <a:stretch>
+                      <a:fillRect/>
+                    </a:stretch>
+                  </pic:blipFill>
+                  <pic:spPr>
+                    <a:xfrm>
+                      <a:off x="0" y="0"/>
+                      <a:ext cx="5400040" cy="2777490"/>
+                    </a:xfrm>
+                    <a:prstGeom prst="rect">
+                      <a:avLst/>
+                    </a:prstGeom>
+                  </pic:spPr>
+                </pic:pic>
+              </a:graphicData>
+            </a:graphic>
+          </wp:anchor>
+        </w:drawing>
+      </w:r>
+    </w:p>
+    <w:p>
+      <w:pPr>
+        <w:ind w:left="1080"/>
+        <w:rPr>
+          <w:noProof/>
+        </w:rPr>
+      </w:pPr>
+    </w:p>
+    <w:p>
+      <w:pPr>
+        <w:ind w:left="1080"/>
+        <w:rPr>
+          <w:noProof/>
+        </w:rPr>
+      </w:pPr>
+      <w:r>
+        <w:rPr>
+          <w:noProof/>
+        </w:rPr>
+        <w:lastRenderedPageBreak/>
+        <w:drawing>
+          <wp:anchor distT="0" distB="0" distL="114300" distR="114300" simplePos="0" relativeHeight="251667456" behindDoc="0" locked="0" layoutInCell="1" allowOverlap="1" wp14:anchorId="7E1DA389" wp14:editId="5922A300">
+            <wp:simplePos x="0" y="0"/>
+            <wp:positionH relativeFrom="column">
+              <wp:posOffset>-120015</wp:posOffset>
+            </wp:positionH>
+            <wp:positionV relativeFrom="paragraph">
+              <wp:posOffset>3112135</wp:posOffset>
+            </wp:positionV>
+            <wp:extent cx="5400040" cy="3002280"/>
+            <wp:effectExtent l="0" t="0" r="0" b="7620"/>
+            <wp:wrapSquare wrapText="bothSides"/>
+            <wp:docPr id="11" name="Imagen 11"/>
+            <wp:cNvGraphicFramePr>
+              <a:graphicFrameLocks xmlns:a="http://schemas.openxmlformats.org/drawingml/2006/main" noChangeAspect="1"/>
+            </wp:cNvGraphicFramePr>
+            <a:graphic xmlns:a="http://schemas.openxmlformats.org/drawingml/2006/main">
+              <a:graphicData uri="http://schemas.openxmlformats.org/drawingml/2006/picture">
+                <pic:pic xmlns:pic="http://schemas.openxmlformats.org/drawingml/2006/picture">
+                  <pic:nvPicPr>
+                    <pic:cNvPr id="1" name=""/>
+                    <pic:cNvPicPr/>
+                  </pic:nvPicPr>
+                  <pic:blipFill>
+                    <a:blip r:embed="rId14" cstate="print">
+                      <a:extLst>
+                        <a:ext uri="{28A0092B-C50C-407E-A947-70E740481C1C}">
+                          <a14:useLocalDpi xmlns:a14="http://schemas.microsoft.com/office/drawing/2010/main" val="0"/>
+                        </a:ext>
+                      </a:extLst>
+                    </a:blip>
+                    <a:stretch>
+                      <a:fillRect/>
+                    </a:stretch>
+                  </pic:blipFill>
+                  <pic:spPr>
+                    <a:xfrm>
+                      <a:off x="0" y="0"/>
+                      <a:ext cx="5400040" cy="3002280"/>
+                    </a:xfrm>
+                    <a:prstGeom prst="rect">
+                      <a:avLst/>
+                    </a:prstGeom>
+                  </pic:spPr>
+                </pic:pic>
+              </a:graphicData>
+            </a:graphic>
+          </wp:anchor>
+        </w:drawing>
+      </w:r>
+      <w:r>
+        <w:rPr>
+          <w:noProof/>
+        </w:rPr>
+        <w:drawing>
+          <wp:anchor distT="0" distB="0" distL="114300" distR="114300" simplePos="0" relativeHeight="251666432" behindDoc="0" locked="0" layoutInCell="1" allowOverlap="1" wp14:anchorId="6AFB1863" wp14:editId="70261178">
+            <wp:simplePos x="0" y="0"/>
+            <wp:positionH relativeFrom="column">
+              <wp:posOffset>-219075</wp:posOffset>
+            </wp:positionH>
+            <wp:positionV relativeFrom="paragraph">
+              <wp:posOffset>0</wp:posOffset>
+            </wp:positionV>
+            <wp:extent cx="5400040" cy="2929255"/>
+            <wp:effectExtent l="0" t="0" r="0" b="4445"/>
+            <wp:wrapSquare wrapText="bothSides"/>
+            <wp:docPr id="10" name="Imagen 10"/>
+            <wp:cNvGraphicFramePr>
+              <a:graphicFrameLocks xmlns:a="http://schemas.openxmlformats.org/drawingml/2006/main" noChangeAspect="1"/>
+            </wp:cNvGraphicFramePr>
+            <a:graphic xmlns:a="http://schemas.openxmlformats.org/drawingml/2006/main">
+              <a:graphicData uri="http://schemas.openxmlformats.org/drawingml/2006/picture">
+                <pic:pic xmlns:pic="http://schemas.openxmlformats.org/drawingml/2006/picture">
+                  <pic:nvPicPr>
+                    <pic:cNvPr id="1" name=""/>
+                    <pic:cNvPicPr/>
+                  </pic:nvPicPr>
+                  <pic:blipFill>
+                    <a:blip r:embed="rId15" cstate="print">
+                      <a:extLst>
+                        <a:ext uri="{28A0092B-C50C-407E-A947-70E740481C1C}">
+                          <a14:useLocalDpi xmlns:a14="http://schemas.microsoft.com/office/drawing/2010/main" val="0"/>
+                        </a:ext>
+                      </a:extLst>
+                    </a:blip>
+                    <a:stretch>
+                      <a:fillRect/>
+                    </a:stretch>
+                  </pic:blipFill>
+                  <pic:spPr>
+                    <a:xfrm>
+                      <a:off x="0" y="0"/>
+                      <a:ext cx="5400040" cy="2929255"/>
+                    </a:xfrm>
+                    <a:prstGeom prst="rect">
+                      <a:avLst/>
+                    </a:prstGeom>
+                  </pic:spPr>
+                </pic:pic>
+              </a:graphicData>
+            </a:graphic>
+          </wp:anchor>
+        </w:drawing>
+      </w:r>
+      <w:r>
+        <w:rPr>
+          <w:noProof/>
+        </w:rPr>
+        <w:drawing>
+          <wp:anchor distT="0" distB="0" distL="114300" distR="114300" simplePos="0" relativeHeight="251668480" behindDoc="0" locked="0" layoutInCell="1" allowOverlap="1" wp14:anchorId="49507B04" wp14:editId="223BC693">
+            <wp:simplePos x="0" y="0"/>
+            <wp:positionH relativeFrom="column">
+              <wp:posOffset>-112395</wp:posOffset>
+            </wp:positionH>
+            <wp:positionV relativeFrom="paragraph">
+              <wp:posOffset>6238240</wp:posOffset>
+            </wp:positionV>
+            <wp:extent cx="5400040" cy="2651125"/>
+            <wp:effectExtent l="0" t="0" r="0" b="0"/>
+            <wp:wrapSquare wrapText="bothSides"/>
+            <wp:docPr id="12" name="Imagen 12"/>
+            <wp:cNvGraphicFramePr>
+              <a:graphicFrameLocks xmlns:a="http://schemas.openxmlformats.org/drawingml/2006/main" noChangeAspect="1"/>
+            </wp:cNvGraphicFramePr>
+            <a:graphic xmlns:a="http://schemas.openxmlformats.org/drawingml/2006/main">
+              <a:graphicData uri="http://schemas.openxmlformats.org/drawingml/2006/picture">
+                <pic:pic xmlns:pic="http://schemas.openxmlformats.org/drawingml/2006/picture">
+                  <pic:nvPicPr>
+                    <pic:cNvPr id="1" name=""/>
+                    <pic:cNvPicPr/>
+                  </pic:nvPicPr>
+                  <pic:blipFill>
+                    <a:blip r:embed="rId16" cstate="print">
+                      <a:extLst>
+                        <a:ext uri="{28A0092B-C50C-407E-A947-70E740481C1C}">
+                          <a14:useLocalDpi xmlns:a14="http://schemas.microsoft.com/office/drawing/2010/main" val="0"/>
+                        </a:ext>
+                      </a:extLst>
+                    </a:blip>
+                    <a:stretch>
+                      <a:fillRect/>
+                    </a:stretch>
+                  </pic:blipFill>
+                  <pic:spPr>
+                    <a:xfrm>
+                      <a:off x="0" y="0"/>
+                      <a:ext cx="5400040" cy="2651125"/>
+                    </a:xfrm>
+                    <a:prstGeom prst="rect">
+                      <a:avLst/>
+                    </a:prstGeom>
+                  </pic:spPr>
+                </pic:pic>
+              </a:graphicData>
+            </a:graphic>
+          </wp:anchor>
+        </w:drawing>
+      </w:r>
+    </w:p>
+    <w:p>
+      <w:pPr>
+        <w:ind w:left="1080"/>
+      </w:pPr>
+      <w:r>
+        <w:rPr>
+          <w:noProof/>
+        </w:rPr>
+        <w:lastRenderedPageBreak/>
+        <w:drawing>
+          <wp:anchor distT="0" distB="0" distL="114300" distR="114300" simplePos="0" relativeHeight="251670528" behindDoc="0" locked="0" layoutInCell="1" allowOverlap="1" wp14:anchorId="03D28CE7" wp14:editId="32FD3A24">
+            <wp:simplePos x="0" y="0"/>
+            <wp:positionH relativeFrom="column">
+              <wp:posOffset>687705</wp:posOffset>
+            </wp:positionH>
+            <wp:positionV relativeFrom="paragraph">
+              <wp:posOffset>0</wp:posOffset>
+            </wp:positionV>
+            <wp:extent cx="5400040" cy="2239010"/>
+            <wp:effectExtent l="0" t="0" r="0" b="8890"/>
+            <wp:wrapSquare wrapText="bothSides"/>
+            <wp:docPr id="13" name="Imagen 13"/>
+            <wp:cNvGraphicFramePr>
+              <a:graphicFrameLocks xmlns:a="http://schemas.openxmlformats.org/drawingml/2006/main" noChangeAspect="1"/>
+            </wp:cNvGraphicFramePr>
+            <a:graphic xmlns:a="http://schemas.openxmlformats.org/drawingml/2006/main">
+              <a:graphicData uri="http://schemas.openxmlformats.org/drawingml/2006/picture">
+                <pic:pic xmlns:pic="http://schemas.openxmlformats.org/drawingml/2006/picture">
+                  <pic:nvPicPr>
+                    <pic:cNvPr id="1" name=""/>
+                    <pic:cNvPicPr/>
+                  </pic:nvPicPr>
+                  <pic:blipFill>
+                    <a:blip r:embed="rId17" cstate="print">
+                      <a:extLst>
+                        <a:ext uri="{28A0092B-C50C-407E-A947-70E740481C1C}">
+                          <a14:useLocalDpi xmlns:a14="http://schemas.microsoft.com/office/drawing/2010/main" val="0"/>
+                        </a:ext>
+                      </a:extLst>
+                    </a:blip>
+                    <a:stretch>
+                      <a:fillRect/>
+                    </a:stretch>
+                  </pic:blipFill>
+                  <pic:spPr>
+                    <a:xfrm>
+                      <a:off x="0" y="0"/>
+                      <a:ext cx="5400040" cy="2239010"/>
+                    </a:xfrm>
+                    <a:prstGeom prst="rect">
+                      <a:avLst/>
+                    </a:prstGeom>
+                  </pic:spPr>
+                </pic:pic>
+              </a:graphicData>
+            </a:graphic>
+          </wp:anchor>
+        </w:drawing>
+      </w:r>
+    </w:p>
+    <w:p>
+      <w:pPr>
+        <w:ind w:left="1080"/>
+      </w:pPr>
+    </w:p>
+    <w:p>
+      <w:pPr>
+        <w:ind w:left="1080"/>
+      </w:pPr>
+    </w:p>
+    <w:p>
+      <w:pPr>
+        <w:ind w:left="1080"/>
+      </w:pPr>
+    </w:p>
+    <w:p>
+      <w:pPr>
+        <w:ind w:left="1080"/>
+      </w:pPr>
+      <w:r>
+        <w:rPr>
+          <w:noProof/>
+        </w:rPr>
+        <w:drawing>
+          <wp:inline distT="0" distB="0" distL="0" distR="0" wp14:anchorId="604DC976" wp14:editId="299542F1">
+            <wp:extent cx="5400040" cy="2421890"/>
+            <wp:effectExtent l="0" t="0" r="0" b="0"/>
+            <wp:docPr id="14" name="Imagen 14"/>
+            <wp:cNvGraphicFramePr>
+              <a:graphicFrameLocks xmlns:a="http://schemas.openxmlformats.org/drawingml/2006/main" noChangeAspect="1"/>
+            </wp:cNvGraphicFramePr>
+            <a:graphic xmlns:a="http://schemas.openxmlformats.org/drawingml/2006/main">
+              <a:graphicData uri="http://schemas.openxmlformats.org/drawingml/2006/picture">
+                <pic:pic xmlns:pic="http://schemas.openxmlformats.org/drawingml/2006/picture">
+                  <pic:nvPicPr>
+                    <pic:cNvPr id="1" name=""/>
+                    <pic:cNvPicPr/>
+                  </pic:nvPicPr>
+                  <pic:blipFill>
+                    <a:blip r:embed="rId18"/>
+                    <a:stretch>
+                      <a:fillRect/>
+                    </a:stretch>
+                  </pic:blipFill>
+                  <pic:spPr>
+                    <a:xfrm>
+                      <a:off x="0" y="0"/>
+                      <a:ext cx="5400040" cy="2421890"/>
+                    </a:xfrm>
+                    <a:prstGeom prst="rect">
+                      <a:avLst/>
+                    </a:prstGeom>
+                  </pic:spPr>
+                </pic:pic>
+              </a:graphicData>
+            </a:graphic>
+          </wp:inline>
+        </w:drawing>
+      </w:r>
+    </w:p>
+    <w:p>
+      <w:pPr>
+        <w:ind w:left="1080"/>
+      </w:pPr>
+    </w:p>
+    <w:p>
+      <w:pPr>
+        <w:ind w:left="1080"/>
+      </w:pPr>
+      <w:r>
+        <w:rPr>
+          <w:noProof/>
+        </w:rPr>
+        <w:drawing>
+          <wp:inline distT="0" distB="0" distL="0" distR="0" wp14:anchorId="28146C60" wp14:editId="3C4910B9">
+            <wp:extent cx="5400040" cy="2505710"/>
+            <wp:effectExtent l="0" t="0" r="0" b="8890"/>
+            <wp:docPr id="15" name="Imagen 15"/>
+            <wp:cNvGraphicFramePr>
+              <a:graphicFrameLocks xmlns:a="http://schemas.openxmlformats.org/drawingml/2006/main" noChangeAspect="1"/>
+            </wp:cNvGraphicFramePr>
+            <a:graphic xmlns:a="http://schemas.openxmlformats.org/drawingml/2006/main">
+              <a:graphicData uri="http://schemas.openxmlformats.org/drawingml/2006/picture">
+                <pic:pic xmlns:pic="http://schemas.openxmlformats.org/drawingml/2006/picture">
+                  <pic:nvPicPr>
+                    <pic:cNvPr id="1" name=""/>
+                    <pic:cNvPicPr/>
+                  </pic:nvPicPr>
+                  <pic:blipFill>
+                    <a:blip r:embed="rId19"/>
+                    <a:stretch>
+                      <a:fillRect/>
+                    </a:stretch>
+                  </pic:blipFill>
+                  <pic:spPr>
+                    <a:xfrm>
+                      <a:off x="0" y="0"/>
+                      <a:ext cx="5400040" cy="2505710"/>
+                    </a:xfrm>
+                    <a:prstGeom prst="rect">
+                      <a:avLst/>
+                    </a:prstGeom>
+                  </pic:spPr>
+                </pic:pic>
+              </a:graphicData>
+            </a:graphic>
+          </wp:inline>
+        </w:drawing>
+      </w:r>
+    </w:p>
     <w:sectPr>
       <w:pgSz w:w="11906" w:h="16838"/>
       <w:pgMar w:top="1417" w:right="1701" w:bottom="1417" w:left="1701" w:header="708" w:footer="708" w:gutter="0"/>
@@ -110,6 +1379,127 @@
     </w:sectPr>
   </w:body>
 </w:document>
+</file>
+
+<file path=word/numbering.xml><?xml version="1.0" encoding="utf-8"?>
+<w:numbering xmlns:wpc="http://schemas.microsoft.com/office/word/2010/wordprocessingCanvas" xmlns:cx="http://schemas.microsoft.com/office/drawing/2014/chartex" xmlns:cx1="http://schemas.microsoft.com/office/drawing/2015/9/8/chartex" xmlns:cx2="http://schemas.microsoft.com/office/drawing/2015/10/21/chartex" xmlns:cx3="http://schemas.microsoft.com/office/drawing/2016/5/9/chartex" xmlns:cx4="http://schemas.microsoft.com/office/drawing/2016/5/10/chartex" xmlns:cx5="http://schemas.microsoft.com/office/drawing/2016/5/11/chartex" xmlns:cx6="http://schemas.microsoft.com/office/drawing/2016/5/12/chartex" xmlns:cx7="http://schemas.microsoft.com/office/drawing/2016/5/13/chartex" xmlns:cx8="http://schemas.microsoft.com/office/drawing/2016/5/14/chartex" xmlns:mc="http://schemas.openxmlformats.org/markup-compatibility/2006" xmlns:aink="http://schemas.microsoft.com/office/drawing/2016/ink" xmlns:am3d="http://schemas.microsoft.com/office/drawing/2017/model3d" xmlns:o="urn:schemas-microsoft-com:office:office" xmlns:r="http://schemas.openxmlformats.org/officeDocument/2006/relationships" xmlns:m="http://schemas.openxmlformats.org/officeDocument/2006/math" xmlns:v="urn:schemas-microsoft-com:vml" xmlns:wp14="http://schemas.microsoft.com/office/word/2010/wordprocessingDrawing" xmlns:wp="http://schemas.openxmlformats.org/drawingml/2006/wordprocessingDrawing" xmlns:w10="urn:schemas-microsoft-com:office:word" xmlns:w="http://schemas.openxmlformats.org/wordprocessingml/2006/main" xmlns:w14="http://schemas.microsoft.com/office/word/2010/wordml" xmlns:w15="http://schemas.microsoft.com/office/word/2012/wordml" xmlns:w16cex="http://schemas.microsoft.com/office/word/2018/wordml/cex" xmlns:w16cid="http://schemas.microsoft.com/office/word/2016/wordml/cid" xmlns:w16="http://schemas.microsoft.com/office/word/2018/wordml" xmlns:w16se="http://schemas.microsoft.com/office/word/2015/wordml/symex" xmlns:wpg="http://schemas.microsoft.com/office/word/2010/wordprocessingGroup" xmlns:wpi="http://schemas.microsoft.com/office/word/2010/wordprocessingInk" xmlns:wne="http://schemas.microsoft.com/office/word/2006/wordml" xmlns:wps="http://schemas.microsoft.com/office/word/2010/wordprocessingShape" mc:Ignorable="w14 w15 w16se w16cid w16 w16cex wp14">
+  <w:abstractNum w:abstractNumId="0" w15:restartNumberingAfterBreak="0">
+    <w:nsid w:val="4A9206F0"/>
+    <w:multiLevelType w:val="hybridMultilevel"/>
+    <w:tmpl w:val="89DAF660"/>
+    <w:lvl w:ilvl="0" w:tplc="0C0A0001">
+      <w:start w:val="1"/>
+      <w:numFmt w:val="bullet"/>
+      <w:lvlText w:val=""/>
+      <w:lvlJc w:val="left"/>
+      <w:pPr>
+        <w:ind w:left="720" w:hanging="360"/>
+      </w:pPr>
+      <w:rPr>
+        <w:rFonts w:ascii="Symbol" w:hAnsi="Symbol" w:hint="default"/>
+      </w:rPr>
+    </w:lvl>
+    <w:lvl w:ilvl="1" w:tplc="0C0A0003">
+      <w:start w:val="1"/>
+      <w:numFmt w:val="bullet"/>
+      <w:lvlText w:val="o"/>
+      <w:lvlJc w:val="left"/>
+      <w:pPr>
+        <w:ind w:left="1440" w:hanging="360"/>
+      </w:pPr>
+      <w:rPr>
+        <w:rFonts w:ascii="Courier New" w:hAnsi="Courier New" w:cs="Courier New" w:hint="default"/>
+      </w:rPr>
+    </w:lvl>
+    <w:lvl w:ilvl="2" w:tplc="0C0A0005">
+      <w:start w:val="1"/>
+      <w:numFmt w:val="bullet"/>
+      <w:lvlText w:val=""/>
+      <w:lvlJc w:val="left"/>
+      <w:pPr>
+        <w:ind w:left="2160" w:hanging="360"/>
+      </w:pPr>
+      <w:rPr>
+        <w:rFonts w:ascii="Wingdings" w:hAnsi="Wingdings" w:hint="default"/>
+      </w:rPr>
+    </w:lvl>
+    <w:lvl w:ilvl="3" w:tplc="0C0A0001" w:tentative="1">
+      <w:start w:val="1"/>
+      <w:numFmt w:val="bullet"/>
+      <w:lvlText w:val=""/>
+      <w:lvlJc w:val="left"/>
+      <w:pPr>
+        <w:ind w:left="2880" w:hanging="360"/>
+      </w:pPr>
+      <w:rPr>
+        <w:rFonts w:ascii="Symbol" w:hAnsi="Symbol" w:hint="default"/>
+      </w:rPr>
+    </w:lvl>
+    <w:lvl w:ilvl="4" w:tplc="0C0A0003" w:tentative="1">
+      <w:start w:val="1"/>
+      <w:numFmt w:val="bullet"/>
+      <w:lvlText w:val="o"/>
+      <w:lvlJc w:val="left"/>
+      <w:pPr>
+        <w:ind w:left="3600" w:hanging="360"/>
+      </w:pPr>
+      <w:rPr>
+        <w:rFonts w:ascii="Courier New" w:hAnsi="Courier New" w:cs="Courier New" w:hint="default"/>
+      </w:rPr>
+    </w:lvl>
+    <w:lvl w:ilvl="5" w:tplc="0C0A0005" w:tentative="1">
+      <w:start w:val="1"/>
+      <w:numFmt w:val="bullet"/>
+      <w:lvlText w:val=""/>
+      <w:lvlJc w:val="left"/>
+      <w:pPr>
+        <w:ind w:left="4320" w:hanging="360"/>
+      </w:pPr>
+      <w:rPr>
+        <w:rFonts w:ascii="Wingdings" w:hAnsi="Wingdings" w:hint="default"/>
+      </w:rPr>
+    </w:lvl>
+    <w:lvl w:ilvl="6" w:tplc="0C0A0001" w:tentative="1">
+      <w:start w:val="1"/>
+      <w:numFmt w:val="bullet"/>
+      <w:lvlText w:val=""/>
+      <w:lvlJc w:val="left"/>
+      <w:pPr>
+        <w:ind w:left="5040" w:hanging="360"/>
+      </w:pPr>
+      <w:rPr>
+        <w:rFonts w:ascii="Symbol" w:hAnsi="Symbol" w:hint="default"/>
+      </w:rPr>
+    </w:lvl>
+    <w:lvl w:ilvl="7" w:tplc="0C0A0003" w:tentative="1">
+      <w:start w:val="1"/>
+      <w:numFmt w:val="bullet"/>
+      <w:lvlText w:val="o"/>
+      <w:lvlJc w:val="left"/>
+      <w:pPr>
+        <w:ind w:left="5760" w:hanging="360"/>
+      </w:pPr>
+      <w:rPr>
+        <w:rFonts w:ascii="Courier New" w:hAnsi="Courier New" w:cs="Courier New" w:hint="default"/>
+      </w:rPr>
+    </w:lvl>
+    <w:lvl w:ilvl="8" w:tplc="0C0A0005" w:tentative="1">
+      <w:start w:val="1"/>
+      <w:numFmt w:val="bullet"/>
+      <w:lvlText w:val=""/>
+      <w:lvlJc w:val="left"/>
+      <w:pPr>
+        <w:ind w:left="6480" w:hanging="360"/>
+      </w:pPr>
+      <w:rPr>
+        <w:rFonts w:ascii="Wingdings" w:hAnsi="Wingdings" w:hint="default"/>
+      </w:rPr>
+    </w:lvl>
+  </w:abstractNum>
+  <w:num w:numId="1">
+    <w:abstractNumId w:val="0"/>
+  </w:num>
+</w:numbering>
 </file>
 
 <file path=word/styles.xml><?xml version="1.0" encoding="utf-8"?>
@@ -235,6 +1625,7 @@
     <w:lsdException w:name="HTML Sample" w:semiHidden="1" w:unhideWhenUsed="1"/>
     <w:lsdException w:name="HTML Typewriter" w:semiHidden="1" w:unhideWhenUsed="1"/>
     <w:lsdException w:name="HTML Variable" w:semiHidden="1" w:unhideWhenUsed="1"/>
+    <w:lsdException w:name="Normal Table" w:semiHidden="1" w:unhideWhenUsed="1"/>
     <w:lsdException w:name="annotation subject" w:semiHidden="1" w:unhideWhenUsed="1"/>
     <w:lsdException w:name="No List" w:semiHidden="1" w:unhideWhenUsed="1"/>
     <w:lsdException w:name="Outline List 1" w:semiHidden="1" w:unhideWhenUsed="1"/>
@@ -281,8 +1672,10 @@
     <w:lsdException w:name="Table Subtle 2" w:semiHidden="1" w:unhideWhenUsed="1"/>
     <w:lsdException w:name="Table Web 1" w:semiHidden="1" w:unhideWhenUsed="1"/>
     <w:lsdException w:name="Table Web 2" w:semiHidden="1" w:unhideWhenUsed="1"/>
+    <w:lsdException w:name="Table Web 3" w:semiHidden="1" w:unhideWhenUsed="1"/>
     <w:lsdException w:name="Balloon Text" w:semiHidden="1" w:unhideWhenUsed="1"/>
     <w:lsdException w:name="Table Grid" w:uiPriority="39"/>
+    <w:lsdException w:name="Table Theme" w:semiHidden="1" w:unhideWhenUsed="1"/>
     <w:lsdException w:name="Placeholder Text" w:semiHidden="1"/>
     <w:lsdException w:name="No Spacing" w:uiPriority="1" w:qFormat="1"/>
     <w:lsdException w:name="Light Shading" w:uiPriority="60"/>
@@ -508,6 +1901,93 @@
     <w:name w:val="Normal"/>
     <w:qFormat/>
   </w:style>
+  <w:style w:type="paragraph" w:styleId="Ttulo1">
+    <w:name w:val="heading 1"/>
+    <w:basedOn w:val="Normal"/>
+    <w:next w:val="Normal"/>
+    <w:link w:val="Ttulo1Car"/>
+    <w:uiPriority w:val="9"/>
+    <w:qFormat/>
+    <w:rsid w:val="00D91EF0"/>
+    <w:pPr>
+      <w:keepNext/>
+      <w:keepLines/>
+      <w:spacing w:before="240" w:after="0"/>
+      <w:outlineLvl w:val="0"/>
+    </w:pPr>
+    <w:rPr>
+      <w:rFonts w:asciiTheme="majorHAnsi" w:eastAsiaTheme="majorEastAsia" w:hAnsiTheme="majorHAnsi" w:cstheme="majorBidi"/>
+      <w:color w:val="2F5496" w:themeColor="accent1" w:themeShade="BF"/>
+      <w:sz w:val="32"/>
+      <w:szCs w:val="32"/>
+    </w:rPr>
+  </w:style>
+  <w:style w:type="paragraph" w:styleId="Ttulo2">
+    <w:name w:val="heading 2"/>
+    <w:basedOn w:val="Normal"/>
+    <w:next w:val="Normal"/>
+    <w:link w:val="Ttulo2Car"/>
+    <w:uiPriority w:val="9"/>
+    <w:unhideWhenUsed/>
+    <w:qFormat/>
+    <w:rsid w:val="00D91EF0"/>
+    <w:pPr>
+      <w:keepNext/>
+      <w:keepLines/>
+      <w:spacing w:before="40" w:after="0"/>
+      <w:outlineLvl w:val="1"/>
+    </w:pPr>
+    <w:rPr>
+      <w:rFonts w:asciiTheme="majorHAnsi" w:eastAsiaTheme="majorEastAsia" w:hAnsiTheme="majorHAnsi" w:cstheme="majorBidi"/>
+      <w:color w:val="2F5496" w:themeColor="accent1" w:themeShade="BF"/>
+      <w:sz w:val="26"/>
+      <w:szCs w:val="26"/>
+    </w:rPr>
+  </w:style>
+  <w:style w:type="paragraph" w:styleId="Ttulo3">
+    <w:name w:val="heading 3"/>
+    <w:basedOn w:val="Normal"/>
+    <w:next w:val="Normal"/>
+    <w:link w:val="Ttulo3Car"/>
+    <w:uiPriority w:val="9"/>
+    <w:unhideWhenUsed/>
+    <w:qFormat/>
+    <w:rsid w:val="00D91EF0"/>
+    <w:pPr>
+      <w:keepNext/>
+      <w:keepLines/>
+      <w:spacing w:before="40" w:after="0"/>
+      <w:outlineLvl w:val="2"/>
+    </w:pPr>
+    <w:rPr>
+      <w:rFonts w:asciiTheme="majorHAnsi" w:eastAsiaTheme="majorEastAsia" w:hAnsiTheme="majorHAnsi" w:cstheme="majorBidi"/>
+      <w:color w:val="1F3763" w:themeColor="accent1" w:themeShade="7F"/>
+      <w:sz w:val="24"/>
+      <w:szCs w:val="24"/>
+    </w:rPr>
+  </w:style>
+  <w:style w:type="paragraph" w:styleId="Ttulo4">
+    <w:name w:val="heading 4"/>
+    <w:basedOn w:val="Normal"/>
+    <w:next w:val="Normal"/>
+    <w:link w:val="Ttulo4Car"/>
+    <w:uiPriority w:val="9"/>
+    <w:unhideWhenUsed/>
+    <w:qFormat/>
+    <w:rsid w:val="00D91EF0"/>
+    <w:pPr>
+      <w:keepNext/>
+      <w:keepLines/>
+      <w:spacing w:before="40" w:after="0"/>
+      <w:outlineLvl w:val="3"/>
+    </w:pPr>
+    <w:rPr>
+      <w:rFonts w:asciiTheme="majorHAnsi" w:eastAsiaTheme="majorEastAsia" w:hAnsiTheme="majorHAnsi" w:cstheme="majorBidi"/>
+      <w:i/>
+      <w:iCs/>
+      <w:color w:val="2F5496" w:themeColor="accent1" w:themeShade="BF"/>
+    </w:rPr>
+  </w:style>
   <w:style w:type="character" w:default="1" w:styleId="Fuentedeprrafopredeter">
     <w:name w:val="Default Paragraph Font"/>
     <w:uiPriority w:val="1"/>
@@ -534,6 +2014,103 @@
     <w:uiPriority w:val="99"/>
     <w:semiHidden/>
     <w:unhideWhenUsed/>
+  </w:style>
+  <w:style w:type="paragraph" w:styleId="Ttulo">
+    <w:name w:val="Title"/>
+    <w:basedOn w:val="Normal"/>
+    <w:next w:val="Normal"/>
+    <w:link w:val="TtuloCar"/>
+    <w:uiPriority w:val="10"/>
+    <w:qFormat/>
+    <w:rsid w:val="00D91EF0"/>
+    <w:pPr>
+      <w:spacing w:after="0" w:line="240" w:lineRule="auto"/>
+      <w:contextualSpacing/>
+    </w:pPr>
+    <w:rPr>
+      <w:rFonts w:asciiTheme="majorHAnsi" w:eastAsiaTheme="majorEastAsia" w:hAnsiTheme="majorHAnsi" w:cstheme="majorBidi"/>
+      <w:spacing w:val="-10"/>
+      <w:kern w:val="28"/>
+      <w:sz w:val="56"/>
+      <w:szCs w:val="56"/>
+    </w:rPr>
+  </w:style>
+  <w:style w:type="character" w:customStyle="1" w:styleId="TtuloCar">
+    <w:name w:val="Título Car"/>
+    <w:basedOn w:val="Fuentedeprrafopredeter"/>
+    <w:link w:val="Ttulo"/>
+    <w:uiPriority w:val="10"/>
+    <w:rsid w:val="00D91EF0"/>
+    <w:rPr>
+      <w:rFonts w:asciiTheme="majorHAnsi" w:eastAsiaTheme="majorEastAsia" w:hAnsiTheme="majorHAnsi" w:cstheme="majorBidi"/>
+      <w:spacing w:val="-10"/>
+      <w:kern w:val="28"/>
+      <w:sz w:val="56"/>
+      <w:szCs w:val="56"/>
+    </w:rPr>
+  </w:style>
+  <w:style w:type="character" w:customStyle="1" w:styleId="Ttulo2Car">
+    <w:name w:val="Título 2 Car"/>
+    <w:basedOn w:val="Fuentedeprrafopredeter"/>
+    <w:link w:val="Ttulo2"/>
+    <w:uiPriority w:val="9"/>
+    <w:rsid w:val="00D91EF0"/>
+    <w:rPr>
+      <w:rFonts w:asciiTheme="majorHAnsi" w:eastAsiaTheme="majorEastAsia" w:hAnsiTheme="majorHAnsi" w:cstheme="majorBidi"/>
+      <w:color w:val="2F5496" w:themeColor="accent1" w:themeShade="BF"/>
+      <w:sz w:val="26"/>
+      <w:szCs w:val="26"/>
+    </w:rPr>
+  </w:style>
+  <w:style w:type="character" w:customStyle="1" w:styleId="Ttulo3Car">
+    <w:name w:val="Título 3 Car"/>
+    <w:basedOn w:val="Fuentedeprrafopredeter"/>
+    <w:link w:val="Ttulo3"/>
+    <w:uiPriority w:val="9"/>
+    <w:rsid w:val="00D91EF0"/>
+    <w:rPr>
+      <w:rFonts w:asciiTheme="majorHAnsi" w:eastAsiaTheme="majorEastAsia" w:hAnsiTheme="majorHAnsi" w:cstheme="majorBidi"/>
+      <w:color w:val="1F3763" w:themeColor="accent1" w:themeShade="7F"/>
+      <w:sz w:val="24"/>
+      <w:szCs w:val="24"/>
+    </w:rPr>
+  </w:style>
+  <w:style w:type="character" w:customStyle="1" w:styleId="Ttulo4Car">
+    <w:name w:val="Título 4 Car"/>
+    <w:basedOn w:val="Fuentedeprrafopredeter"/>
+    <w:link w:val="Ttulo4"/>
+    <w:uiPriority w:val="9"/>
+    <w:rsid w:val="00D91EF0"/>
+    <w:rPr>
+      <w:rFonts w:asciiTheme="majorHAnsi" w:eastAsiaTheme="majorEastAsia" w:hAnsiTheme="majorHAnsi" w:cstheme="majorBidi"/>
+      <w:i/>
+      <w:iCs/>
+      <w:color w:val="2F5496" w:themeColor="accent1" w:themeShade="BF"/>
+    </w:rPr>
+  </w:style>
+  <w:style w:type="character" w:customStyle="1" w:styleId="Ttulo1Car">
+    <w:name w:val="Título 1 Car"/>
+    <w:basedOn w:val="Fuentedeprrafopredeter"/>
+    <w:link w:val="Ttulo1"/>
+    <w:uiPriority w:val="9"/>
+    <w:rsid w:val="00D91EF0"/>
+    <w:rPr>
+      <w:rFonts w:asciiTheme="majorHAnsi" w:eastAsiaTheme="majorEastAsia" w:hAnsiTheme="majorHAnsi" w:cstheme="majorBidi"/>
+      <w:color w:val="2F5496" w:themeColor="accent1" w:themeShade="BF"/>
+      <w:sz w:val="32"/>
+      <w:szCs w:val="32"/>
+    </w:rPr>
+  </w:style>
+  <w:style w:type="paragraph" w:styleId="Prrafodelista">
+    <w:name w:val="List Paragraph"/>
+    <w:basedOn w:val="Normal"/>
+    <w:uiPriority w:val="34"/>
+    <w:qFormat/>
+    <w:rsid w:val="00D91EF0"/>
+    <w:pPr>
+      <w:ind w:left="720"/>
+      <w:contextualSpacing/>
+    </w:pPr>
   </w:style>
 </w:styles>
 </file>

--- a/practica1/Bitacora.docx
+++ b/practica1/Bitacora.docx
@@ -912,24 +912,40 @@
           <w:noProof/>
         </w:rPr>
       </w:pPr>
+    </w:p>
+    <w:p>
+      <w:pPr>
+        <w:ind w:left="1080"/>
+        <w:rPr>
+          <w:noProof/>
+        </w:rPr>
+      </w:pPr>
+    </w:p>
+    <w:p>
+      <w:pPr>
+        <w:ind w:left="1080"/>
+        <w:rPr>
+          <w:noProof/>
+        </w:rPr>
+      </w:pPr>
       <w:r>
         <w:rPr>
           <w:noProof/>
         </w:rPr>
         <w:lastRenderedPageBreak/>
         <w:drawing>
-          <wp:anchor distT="0" distB="0" distL="114300" distR="114300" simplePos="0" relativeHeight="251669504" behindDoc="0" locked="0" layoutInCell="1" allowOverlap="1" wp14:anchorId="1EBD21F0" wp14:editId="3A38980C">
+          <wp:anchor distT="0" distB="0" distL="114300" distR="114300" simplePos="0" relativeHeight="251667456" behindDoc="0" locked="0" layoutInCell="1" allowOverlap="1" wp14:anchorId="16A3AD85" wp14:editId="0ABD2D77">
             <wp:simplePos x="0" y="0"/>
-            <wp:positionH relativeFrom="margin">
-              <wp:align>left</wp:align>
+            <wp:positionH relativeFrom="column">
+              <wp:posOffset>238125</wp:posOffset>
             </wp:positionH>
             <wp:positionV relativeFrom="paragraph">
-              <wp:posOffset>2978785</wp:posOffset>
+              <wp:posOffset>2701290</wp:posOffset>
             </wp:positionV>
-            <wp:extent cx="5400040" cy="2940685"/>
-            <wp:effectExtent l="0" t="0" r="0" b="0"/>
+            <wp:extent cx="5400040" cy="2566670"/>
+            <wp:effectExtent l="0" t="0" r="0" b="5080"/>
             <wp:wrapSquare wrapText="bothSides"/>
-            <wp:docPr id="9" name="Imagen 9"/>
+            <wp:docPr id="18" name="Imagen 18"/>
             <wp:cNvGraphicFramePr>
               <a:graphicFrameLocks xmlns:a="http://schemas.openxmlformats.org/drawingml/2006/main" noChangeAspect="1"/>
             </wp:cNvGraphicFramePr>
@@ -955,7 +971,7 @@
                   <pic:spPr>
                     <a:xfrm>
                       <a:off x="0" y="0"/>
-                      <a:ext cx="5400040" cy="2940685"/>
+                      <a:ext cx="5400040" cy="2566670"/>
                     </a:xfrm>
                     <a:prstGeom prst="rect">
                       <a:avLst/>
@@ -972,18 +988,18 @@
           <w:noProof/>
         </w:rPr>
         <w:drawing>
-          <wp:anchor distT="0" distB="0" distL="114300" distR="114300" simplePos="0" relativeHeight="251665408" behindDoc="0" locked="0" layoutInCell="1" allowOverlap="1" wp14:anchorId="2C9651F9" wp14:editId="6E6D0484">
+          <wp:anchor distT="0" distB="0" distL="114300" distR="114300" simplePos="0" relativeHeight="251665408" behindDoc="0" locked="0" layoutInCell="1" allowOverlap="1" wp14:anchorId="649FEBA3" wp14:editId="0A12736E">
             <wp:simplePos x="0" y="0"/>
             <wp:positionH relativeFrom="column">
-              <wp:posOffset>-158115</wp:posOffset>
+              <wp:posOffset>321945</wp:posOffset>
             </wp:positionH>
             <wp:positionV relativeFrom="paragraph">
               <wp:posOffset>0</wp:posOffset>
             </wp:positionV>
-            <wp:extent cx="5400040" cy="2777490"/>
-            <wp:effectExtent l="0" t="0" r="0" b="3810"/>
+            <wp:extent cx="5400040" cy="2456180"/>
+            <wp:effectExtent l="0" t="0" r="0" b="1270"/>
             <wp:wrapSquare wrapText="bothSides"/>
-            <wp:docPr id="8" name="Imagen 8"/>
+            <wp:docPr id="16" name="Imagen 16"/>
             <wp:cNvGraphicFramePr>
               <a:graphicFrameLocks xmlns:a="http://schemas.openxmlformats.org/drawingml/2006/main" noChangeAspect="1"/>
             </wp:cNvGraphicFramePr>
@@ -1009,7 +1025,7 @@
                   <pic:spPr>
                     <a:xfrm>
                       <a:off x="0" y="0"/>
-                      <a:ext cx="5400040" cy="2777490"/>
+                      <a:ext cx="5400040" cy="2456180"/>
                     </a:xfrm>
                     <a:prstGeom prst="rect">
                       <a:avLst/>
@@ -1025,36 +1041,29 @@
     <w:p>
       <w:pPr>
         <w:ind w:left="1080"/>
-        <w:rPr>
-          <w:noProof/>
-        </w:rPr>
-      </w:pPr>
-    </w:p>
-    <w:p>
-      <w:pPr>
-        <w:ind w:left="1080"/>
-        <w:rPr>
-          <w:noProof/>
-        </w:rPr>
-      </w:pPr>
-      <w:r>
-        <w:rPr>
-          <w:noProof/>
-        </w:rPr>
-        <w:lastRenderedPageBreak/>
+      </w:pPr>
+    </w:p>
+    <w:p>
+      <w:pPr>
+        <w:ind w:left="1080"/>
+      </w:pPr>
+      <w:r>
+        <w:rPr>
+          <w:noProof/>
+        </w:rPr>
         <w:drawing>
-          <wp:anchor distT="0" distB="0" distL="114300" distR="114300" simplePos="0" relativeHeight="251667456" behindDoc="0" locked="0" layoutInCell="1" allowOverlap="1" wp14:anchorId="7E1DA389" wp14:editId="5922A300">
+          <wp:anchor distT="0" distB="0" distL="114300" distR="114300" simplePos="0" relativeHeight="251666432" behindDoc="0" locked="0" layoutInCell="1" allowOverlap="1" wp14:anchorId="33DFDF9D" wp14:editId="178294CF">
             <wp:simplePos x="0" y="0"/>
             <wp:positionH relativeFrom="column">
-              <wp:posOffset>-120015</wp:posOffset>
+              <wp:posOffset>283845</wp:posOffset>
             </wp:positionH>
             <wp:positionV relativeFrom="paragraph">
-              <wp:posOffset>3112135</wp:posOffset>
+              <wp:posOffset>210820</wp:posOffset>
             </wp:positionV>
-            <wp:extent cx="5400040" cy="3002280"/>
-            <wp:effectExtent l="0" t="0" r="0" b="7620"/>
+            <wp:extent cx="5400040" cy="2613025"/>
+            <wp:effectExtent l="0" t="0" r="0" b="0"/>
             <wp:wrapSquare wrapText="bothSides"/>
-            <wp:docPr id="11" name="Imagen 11"/>
+            <wp:docPr id="17" name="Imagen 17"/>
             <wp:cNvGraphicFramePr>
               <a:graphicFrameLocks xmlns:a="http://schemas.openxmlformats.org/drawingml/2006/main" noChangeAspect="1"/>
             </wp:cNvGraphicFramePr>
@@ -1080,7 +1089,7 @@
                   <pic:spPr>
                     <a:xfrm>
                       <a:off x="0" y="0"/>
-                      <a:ext cx="5400040" cy="3002280"/>
+                      <a:ext cx="5400040" cy="2613025"/>
                     </a:xfrm>
                     <a:prstGeom prst="rect">
                       <a:avLst/>
@@ -1092,23 +1101,39 @@
           </wp:anchor>
         </w:drawing>
       </w:r>
-      <w:r>
-        <w:rPr>
-          <w:noProof/>
-        </w:rPr>
+    </w:p>
+    <w:p>
+      <w:pPr>
+        <w:ind w:left="1080"/>
+      </w:pPr>
+    </w:p>
+    <w:p>
+      <w:pPr>
+        <w:ind w:left="1080"/>
+      </w:pPr>
+    </w:p>
+    <w:p>
+      <w:pPr>
+        <w:ind w:left="1080"/>
+      </w:pPr>
+      <w:r>
+        <w:rPr>
+          <w:noProof/>
+        </w:rPr>
+        <w:lastRenderedPageBreak/>
         <w:drawing>
-          <wp:anchor distT="0" distB="0" distL="114300" distR="114300" simplePos="0" relativeHeight="251666432" behindDoc="0" locked="0" layoutInCell="1" allowOverlap="1" wp14:anchorId="6AFB1863" wp14:editId="70261178">
+          <wp:anchor distT="0" distB="0" distL="114300" distR="114300" simplePos="0" relativeHeight="251669504" behindDoc="0" locked="0" layoutInCell="1" allowOverlap="1" wp14:anchorId="3D009EDF" wp14:editId="04F58339">
             <wp:simplePos x="0" y="0"/>
             <wp:positionH relativeFrom="column">
-              <wp:posOffset>-219075</wp:posOffset>
+              <wp:posOffset>207645</wp:posOffset>
             </wp:positionH>
             <wp:positionV relativeFrom="paragraph">
-              <wp:posOffset>0</wp:posOffset>
+              <wp:posOffset>2734945</wp:posOffset>
             </wp:positionV>
-            <wp:extent cx="5400040" cy="2929255"/>
-            <wp:effectExtent l="0" t="0" r="0" b="4445"/>
+            <wp:extent cx="5400040" cy="2625090"/>
+            <wp:effectExtent l="0" t="0" r="0" b="3810"/>
             <wp:wrapSquare wrapText="bothSides"/>
-            <wp:docPr id="10" name="Imagen 10"/>
+            <wp:docPr id="20" name="Imagen 20"/>
             <wp:cNvGraphicFramePr>
               <a:graphicFrameLocks xmlns:a="http://schemas.openxmlformats.org/drawingml/2006/main" noChangeAspect="1"/>
             </wp:cNvGraphicFramePr>
@@ -1134,7 +1159,7 @@
                   <pic:spPr>
                     <a:xfrm>
                       <a:off x="0" y="0"/>
-                      <a:ext cx="5400040" cy="2929255"/>
+                      <a:ext cx="5400040" cy="2625090"/>
                     </a:xfrm>
                     <a:prstGeom prst="rect">
                       <a:avLst/>
@@ -1151,18 +1176,18 @@
           <w:noProof/>
         </w:rPr>
         <w:drawing>
-          <wp:anchor distT="0" distB="0" distL="114300" distR="114300" simplePos="0" relativeHeight="251668480" behindDoc="0" locked="0" layoutInCell="1" allowOverlap="1" wp14:anchorId="49507B04" wp14:editId="223BC693">
+          <wp:anchor distT="0" distB="0" distL="114300" distR="114300" simplePos="0" relativeHeight="251668480" behindDoc="0" locked="0" layoutInCell="1" allowOverlap="1" wp14:anchorId="7B8F8B44" wp14:editId="1ACBCFED">
             <wp:simplePos x="0" y="0"/>
             <wp:positionH relativeFrom="column">
-              <wp:posOffset>-112395</wp:posOffset>
+              <wp:posOffset>222885</wp:posOffset>
             </wp:positionH>
             <wp:positionV relativeFrom="paragraph">
-              <wp:posOffset>6238240</wp:posOffset>
+              <wp:posOffset>0</wp:posOffset>
             </wp:positionV>
-            <wp:extent cx="5400040" cy="2651125"/>
-            <wp:effectExtent l="0" t="0" r="0" b="0"/>
+            <wp:extent cx="5400040" cy="2510790"/>
+            <wp:effectExtent l="0" t="0" r="0" b="3810"/>
             <wp:wrapSquare wrapText="bothSides"/>
-            <wp:docPr id="12" name="Imagen 12"/>
+            <wp:docPr id="19" name="Imagen 19"/>
             <wp:cNvGraphicFramePr>
               <a:graphicFrameLocks xmlns:a="http://schemas.openxmlformats.org/drawingml/2006/main" noChangeAspect="1"/>
             </wp:cNvGraphicFramePr>
@@ -1188,7 +1213,7 @@
                   <pic:spPr>
                     <a:xfrm>
                       <a:off x="0" y="0"/>
-                      <a:ext cx="5400040" cy="2651125"/>
+                      <a:ext cx="5400040" cy="2510790"/>
                     </a:xfrm>
                     <a:prstGeom prst="rect">
                       <a:avLst/>
@@ -1205,24 +1230,38 @@
       <w:pPr>
         <w:ind w:left="1080"/>
       </w:pPr>
-      <w:r>
-        <w:rPr>
-          <w:noProof/>
-        </w:rPr>
-        <w:lastRenderedPageBreak/>
+    </w:p>
+    <w:p>
+      <w:pPr>
+        <w:ind w:left="1080"/>
+      </w:pPr>
+    </w:p>
+    <w:p>
+      <w:pPr>
+        <w:ind w:left="1080"/>
+      </w:pPr>
+    </w:p>
+    <w:p>
+      <w:pPr>
+        <w:ind w:left="1080"/>
+      </w:pPr>
+      <w:r>
+        <w:rPr>
+          <w:noProof/>
+        </w:rPr>
         <w:drawing>
-          <wp:anchor distT="0" distB="0" distL="114300" distR="114300" simplePos="0" relativeHeight="251670528" behindDoc="0" locked="0" layoutInCell="1" allowOverlap="1" wp14:anchorId="03D28CE7" wp14:editId="32FD3A24">
+          <wp:anchor distT="0" distB="0" distL="114300" distR="114300" simplePos="0" relativeHeight="251670528" behindDoc="0" locked="0" layoutInCell="1" allowOverlap="1" wp14:anchorId="1197350B" wp14:editId="2BF9C95A">
             <wp:simplePos x="0" y="0"/>
             <wp:positionH relativeFrom="column">
-              <wp:posOffset>687705</wp:posOffset>
+              <wp:posOffset>85725</wp:posOffset>
             </wp:positionH>
             <wp:positionV relativeFrom="paragraph">
-              <wp:posOffset>0</wp:posOffset>
+              <wp:posOffset>357505</wp:posOffset>
             </wp:positionV>
-            <wp:extent cx="5400040" cy="2239010"/>
-            <wp:effectExtent l="0" t="0" r="0" b="8890"/>
+            <wp:extent cx="5400040" cy="2311400"/>
+            <wp:effectExtent l="0" t="0" r="0" b="0"/>
             <wp:wrapSquare wrapText="bothSides"/>
-            <wp:docPr id="13" name="Imagen 13"/>
+            <wp:docPr id="21" name="Imagen 21"/>
             <wp:cNvGraphicFramePr>
               <a:graphicFrameLocks xmlns:a="http://schemas.openxmlformats.org/drawingml/2006/main" noChangeAspect="1"/>
             </wp:cNvGraphicFramePr>
@@ -1248,7 +1287,7 @@
                   <pic:spPr>
                     <a:xfrm>
                       <a:off x="0" y="0"/>
-                      <a:ext cx="5400040" cy="2239010"/>
+                      <a:ext cx="5400040" cy="2311400"/>
                     </a:xfrm>
                     <a:prstGeom prst="rect">
                       <a:avLst/>
@@ -1265,30 +1304,24 @@
       <w:pPr>
         <w:ind w:left="1080"/>
       </w:pPr>
-    </w:p>
-    <w:p>
-      <w:pPr>
-        <w:ind w:left="1080"/>
-      </w:pPr>
-    </w:p>
-    <w:p>
-      <w:pPr>
-        <w:ind w:left="1080"/>
-      </w:pPr>
-    </w:p>
-    <w:p>
-      <w:pPr>
-        <w:ind w:left="1080"/>
-      </w:pPr>
-      <w:r>
-        <w:rPr>
-          <w:noProof/>
-        </w:rPr>
+      <w:r>
+        <w:rPr>
+          <w:noProof/>
+        </w:rPr>
+        <w:lastRenderedPageBreak/>
         <w:drawing>
-          <wp:inline distT="0" distB="0" distL="0" distR="0" wp14:anchorId="604DC976" wp14:editId="299542F1">
-            <wp:extent cx="5400040" cy="2421890"/>
-            <wp:effectExtent l="0" t="0" r="0" b="0"/>
-            <wp:docPr id="14" name="Imagen 14"/>
+          <wp:anchor distT="0" distB="0" distL="114300" distR="114300" simplePos="0" relativeHeight="251671552" behindDoc="0" locked="0" layoutInCell="1" allowOverlap="1" wp14:anchorId="58EBFA25" wp14:editId="75ED75AE">
+            <wp:simplePos x="0" y="0"/>
+            <wp:positionH relativeFrom="column">
+              <wp:posOffset>-142875</wp:posOffset>
+            </wp:positionH>
+            <wp:positionV relativeFrom="paragraph">
+              <wp:posOffset>0</wp:posOffset>
+            </wp:positionV>
+            <wp:extent cx="5400040" cy="2451100"/>
+            <wp:effectExtent l="0" t="0" r="0" b="6350"/>
+            <wp:wrapSquare wrapText="bothSides"/>
+            <wp:docPr id="22" name="Imagen 22"/>
             <wp:cNvGraphicFramePr>
               <a:graphicFrameLocks xmlns:a="http://schemas.openxmlformats.org/drawingml/2006/main" noChangeAspect="1"/>
             </wp:cNvGraphicFramePr>
@@ -1300,7 +1333,13 @@
                     <pic:cNvPicPr/>
                   </pic:nvPicPr>
                   <pic:blipFill>
-                    <a:blip r:embed="rId18"/>
+                    <a:blip r:embed="rId18" cstate="print">
+                      <a:extLst>
+                        <a:ext uri="{28A0092B-C50C-407E-A947-70E740481C1C}">
+                          <a14:useLocalDpi xmlns:a14="http://schemas.microsoft.com/office/drawing/2010/main" val="0"/>
+                        </a:ext>
+                      </a:extLst>
+                    </a:blip>
                     <a:stretch>
                       <a:fillRect/>
                     </a:stretch>
@@ -1308,7 +1347,7 @@
                   <pic:spPr>
                     <a:xfrm>
                       <a:off x="0" y="0"/>
-                      <a:ext cx="5400040" cy="2421890"/>
+                      <a:ext cx="5400040" cy="2451100"/>
                     </a:xfrm>
                     <a:prstGeom prst="rect">
                       <a:avLst/>
@@ -1317,7 +1356,7 @@
                 </pic:pic>
               </a:graphicData>
             </a:graphic>
-          </wp:inline>
+          </wp:anchor>
         </w:drawing>
       </w:r>
     </w:p>
@@ -1330,46 +1369,141 @@
       <w:pPr>
         <w:ind w:left="1080"/>
       </w:pPr>
-      <w:r>
-        <w:rPr>
-          <w:noProof/>
-        </w:rPr>
-        <w:drawing>
-          <wp:inline distT="0" distB="0" distL="0" distR="0" wp14:anchorId="28146C60" wp14:editId="3C4910B9">
-            <wp:extent cx="5400040" cy="2505710"/>
-            <wp:effectExtent l="0" t="0" r="0" b="8890"/>
-            <wp:docPr id="15" name="Imagen 15"/>
-            <wp:cNvGraphicFramePr>
-              <a:graphicFrameLocks xmlns:a="http://schemas.openxmlformats.org/drawingml/2006/main" noChangeAspect="1"/>
-            </wp:cNvGraphicFramePr>
-            <a:graphic xmlns:a="http://schemas.openxmlformats.org/drawingml/2006/main">
-              <a:graphicData uri="http://schemas.openxmlformats.org/drawingml/2006/picture">
-                <pic:pic xmlns:pic="http://schemas.openxmlformats.org/drawingml/2006/picture">
-                  <pic:nvPicPr>
-                    <pic:cNvPr id="1" name=""/>
-                    <pic:cNvPicPr/>
-                  </pic:nvPicPr>
-                  <pic:blipFill>
-                    <a:blip r:embed="rId19"/>
-                    <a:stretch>
-                      <a:fillRect/>
-                    </a:stretch>
-                  </pic:blipFill>
-                  <pic:spPr>
-                    <a:xfrm>
-                      <a:off x="0" y="0"/>
-                      <a:ext cx="5400040" cy="2505710"/>
-                    </a:xfrm>
-                    <a:prstGeom prst="rect">
-                      <a:avLst/>
-                    </a:prstGeom>
-                  </pic:spPr>
-                </pic:pic>
-              </a:graphicData>
-            </a:graphic>
-          </wp:inline>
-        </w:drawing>
-      </w:r>
+    </w:p>
+    <w:p>
+      <w:pPr>
+        <w:ind w:left="1080"/>
+      </w:pPr>
+    </w:p>
+    <w:p>
+      <w:pPr>
+        <w:ind w:left="1080"/>
+      </w:pPr>
+    </w:p>
+    <w:p>
+      <w:pPr>
+        <w:ind w:left="1080"/>
+      </w:pPr>
+    </w:p>
+    <w:p>
+      <w:pPr>
+        <w:ind w:left="1080"/>
+      </w:pPr>
+    </w:p>
+    <w:p>
+      <w:pPr>
+        <w:ind w:left="1080"/>
+      </w:pPr>
+    </w:p>
+    <w:p>
+      <w:pPr>
+        <w:ind w:left="1080"/>
+      </w:pPr>
+    </w:p>
+    <w:p>
+      <w:pPr>
+        <w:ind w:left="1080"/>
+      </w:pPr>
+    </w:p>
+    <w:p>
+      <w:pPr>
+        <w:ind w:left="1080"/>
+      </w:pPr>
+    </w:p>
+    <w:p>
+      <w:pPr>
+        <w:ind w:left="1080"/>
+      </w:pPr>
+    </w:p>
+    <w:p>
+      <w:pPr>
+        <w:ind w:left="1080"/>
+      </w:pPr>
+    </w:p>
+    <w:p>
+      <w:pPr>
+        <w:ind w:left="1080"/>
+      </w:pPr>
+    </w:p>
+    <w:p>
+      <w:pPr>
+        <w:ind w:left="1080"/>
+      </w:pPr>
+    </w:p>
+    <w:p>
+      <w:pPr>
+        <w:ind w:left="1080"/>
+      </w:pPr>
+    </w:p>
+    <w:p>
+      <w:pPr>
+        <w:ind w:left="1080"/>
+      </w:pPr>
+    </w:p>
+    <w:p>
+      <w:pPr>
+        <w:ind w:left="1080"/>
+      </w:pPr>
+    </w:p>
+    <w:p>
+      <w:pPr>
+        <w:ind w:left="1080"/>
+      </w:pPr>
+    </w:p>
+    <w:p>
+      <w:pPr>
+        <w:ind w:left="1080"/>
+      </w:pPr>
+    </w:p>
+    <w:p>
+      <w:pPr>
+        <w:ind w:left="1080"/>
+      </w:pPr>
+    </w:p>
+    <w:p>
+      <w:pPr>
+        <w:ind w:left="1080"/>
+      </w:pPr>
+    </w:p>
+    <w:p>
+      <w:pPr>
+        <w:ind w:left="1080"/>
+      </w:pPr>
+    </w:p>
+    <w:p>
+      <w:pPr>
+        <w:ind w:left="1080"/>
+      </w:pPr>
+    </w:p>
+    <w:p>
+      <w:pPr>
+        <w:ind w:left="1080"/>
+      </w:pPr>
+    </w:p>
+    <w:p>
+      <w:pPr>
+        <w:ind w:left="1080"/>
+      </w:pPr>
+    </w:p>
+    <w:p>
+      <w:pPr>
+        <w:ind w:left="1080"/>
+      </w:pPr>
+    </w:p>
+    <w:p>
+      <w:pPr>
+        <w:ind w:left="1080"/>
+      </w:pPr>
+    </w:p>
+    <w:p>
+      <w:pPr>
+        <w:ind w:left="1080"/>
+      </w:pPr>
+    </w:p>
+    <w:p>
+      <w:pPr>
+        <w:ind w:left="1080"/>
+      </w:pPr>
     </w:p>
     <w:sectPr>
       <w:pgSz w:w="11906" w:h="16838"/>
